--- a/Naturalffgt86.docx
+++ b/Naturalffgt86.docx
@@ -35,23 +35,42 @@
           <w:sz w:val="20"/>
           <w:szCs w:val="20"/>
         </w:rPr>
-        <w:t xml:space="preserve">The Artificial Bee Colony (ABC) algorithm is an optimisation algorithm based on the intelligent behaviour of the honey bee swarm. </w:t>
-      </w:r>
-    </w:p>
-    <w:p>
-      <w:pPr>
-        <w:jc w:val="both"/>
-        <w:rPr>
-          <w:sz w:val="20"/>
-          <w:szCs w:val="20"/>
-        </w:rPr>
-      </w:pPr>
-      <w:r>
-        <w:rPr>
-          <w:sz w:val="20"/>
-          <w:szCs w:val="20"/>
-        </w:rPr>
-        <w:t>Based on the foraging behaviour of the honey bee swarm</w:t>
+        <w:t xml:space="preserve">The Artificial Bee Colony (ABC) algorithm is an optimisation algorithm based on </w:t>
+      </w:r>
+      <w:r>
+        <w:rPr>
+          <w:sz w:val="20"/>
+          <w:szCs w:val="20"/>
+        </w:rPr>
+        <w:t xml:space="preserve">the </w:t>
+      </w:r>
+      <w:r>
+        <w:rPr>
+          <w:sz w:val="20"/>
+          <w:szCs w:val="20"/>
+        </w:rPr>
+        <w:t xml:space="preserve">foraging behaviour of the </w:t>
+      </w:r>
+      <w:r>
+        <w:rPr>
+          <w:sz w:val="20"/>
+          <w:szCs w:val="20"/>
+        </w:rPr>
+        <w:t>honeybee</w:t>
+      </w:r>
+      <w:r>
+        <w:rPr>
+          <w:sz w:val="20"/>
+          <w:szCs w:val="20"/>
+        </w:rPr>
+        <w:t xml:space="preserve"> swarm</w:t>
+      </w:r>
+      <w:r>
+        <w:rPr>
+          <w:sz w:val="20"/>
+          <w:szCs w:val="20"/>
+        </w:rPr>
+        <w:t>. It belongs to a class of heuristics known as swarm optimisation</w:t>
       </w:r>
     </w:p>
     <w:p>
@@ -138,59 +157,41 @@
       <w:pPr>
         <w:jc w:val="both"/>
         <w:rPr>
-          <w:b/>
-          <w:bCs/>
-          <w:sz w:val="20"/>
-          <w:szCs w:val="20"/>
-        </w:rPr>
-      </w:pPr>
-    </w:p>
-    <w:p>
-      <w:pPr>
-        <w:jc w:val="both"/>
-        <w:rPr>
-          <w:sz w:val="20"/>
-          <w:szCs w:val="20"/>
-        </w:rPr>
-      </w:pPr>
-      <w:r>
-        <w:rPr>
-          <w:sz w:val="20"/>
-          <w:szCs w:val="20"/>
-        </w:rPr>
-        <w:t>ABC generates a randomly distributed initial population of $</w:t>
-      </w:r>
-      <w:proofErr w:type="spellStart"/>
-      <w:r>
-        <w:rPr>
-          <w:sz w:val="20"/>
-          <w:szCs w:val="20"/>
-        </w:rPr>
-        <w:t>S_n</w:t>
-      </w:r>
-      <w:proofErr w:type="spellEnd"/>
-      <w:r>
-        <w:rPr>
-          <w:sz w:val="20"/>
-          <w:szCs w:val="20"/>
-        </w:rPr>
-        <w:t>$ food sources, where $</w:t>
-      </w:r>
-      <w:proofErr w:type="spellStart"/>
-      <w:r>
-        <w:rPr>
-          <w:sz w:val="20"/>
-          <w:szCs w:val="20"/>
-        </w:rPr>
-        <w:t>S_n</w:t>
-      </w:r>
-      <w:proofErr w:type="spellEnd"/>
-      <w:r>
-        <w:rPr>
-          <w:sz w:val="20"/>
-          <w:szCs w:val="20"/>
-        </w:rPr>
-        <w:t xml:space="preserve">$ is the size of the swarm. </w:t>
+          <w:sz w:val="20"/>
+          <w:szCs w:val="20"/>
+        </w:rPr>
+      </w:pPr>
+      <w:r>
+        <w:rPr>
+          <w:sz w:val="20"/>
+          <w:szCs w:val="20"/>
+        </w:rPr>
+        <w:t>Each solution is a D-dimensional vector, where D is the number of optimisation parameters.</w:t>
+      </w:r>
+    </w:p>
+    <w:p>
+      <w:pPr>
+        <w:jc w:val="both"/>
+        <w:rPr>
+          <w:sz w:val="20"/>
+          <w:szCs w:val="20"/>
+        </w:rPr>
+      </w:pPr>
+    </w:p>
+    <w:p>
+      <w:pPr>
+        <w:jc w:val="both"/>
+        <w:rPr>
+          <w:sz w:val="20"/>
+          <w:szCs w:val="20"/>
+        </w:rPr>
+      </w:pPr>
+      <w:r>
+        <w:rPr>
+          <w:sz w:val="20"/>
+          <w:szCs w:val="20"/>
+        </w:rPr>
+        <w:t xml:space="preserve">ABC generates a randomly distributed initial population of $S_n$ food sources, where $S_n$ is the size of the swarm. </w:t>
       </w:r>
     </w:p>
     <w:p>
@@ -233,72 +234,80 @@
       <w:pPr>
         <w:jc w:val="both"/>
         <w:rPr>
-          <w:b/>
-          <w:bCs/>
-          <w:sz w:val="20"/>
-          <w:szCs w:val="20"/>
-        </w:rPr>
-      </w:pPr>
-      <w:r>
-        <w:rPr>
-          <w:b/>
-          <w:bCs/>
-          <w:sz w:val="20"/>
-          <w:szCs w:val="20"/>
-        </w:rPr>
-        <w:t>A natural language description of the ABC algorithm [10]</w:t>
-      </w:r>
-    </w:p>
-    <w:p>
-      <w:pPr>
-        <w:jc w:val="both"/>
-        <w:rPr>
-          <w:b/>
-          <w:bCs/>
-          <w:sz w:val="20"/>
-          <w:szCs w:val="20"/>
-        </w:rPr>
-      </w:pPr>
-      <w:r>
-        <w:rPr>
-          <w:b/>
-          <w:bCs/>
-          <w:sz w:val="20"/>
-          <w:szCs w:val="20"/>
-        </w:rPr>
-        <w:t>Details of experiments [15]</w:t>
-      </w:r>
-    </w:p>
-    <w:p>
-      <w:pPr>
-        <w:jc w:val="both"/>
-        <w:rPr>
-          <w:sz w:val="20"/>
-          <w:szCs w:val="20"/>
-        </w:rPr>
-      </w:pPr>
-      <w:r>
-        <w:rPr>
-          <w:sz w:val="20"/>
-          <w:szCs w:val="20"/>
-        </w:rPr>
-        <w:t>Exploration: searching a wide area of a search space for promising solution</w:t>
-      </w:r>
-    </w:p>
-    <w:p>
-      <w:pPr>
-        <w:jc w:val="both"/>
-        <w:rPr>
-          <w:sz w:val="20"/>
-          <w:szCs w:val="20"/>
-        </w:rPr>
-      </w:pPr>
-      <w:r>
-        <w:rPr>
-          <w:sz w:val="20"/>
-          <w:szCs w:val="20"/>
-        </w:rPr>
-        <w:t xml:space="preserve">Exploitation: searching a confined area of a search space based on previous results. </w:t>
+          <w:sz w:val="20"/>
+          <w:szCs w:val="20"/>
+        </w:rPr>
+      </w:pPr>
+      <w:r>
+        <w:rPr>
+          <w:sz w:val="20"/>
+          <w:szCs w:val="20"/>
+        </w:rPr>
+        <w:t>Fortunately, I have good pseudo-code.</w:t>
+      </w:r>
+    </w:p>
+    <w:p>
+      <w:pPr>
+        <w:jc w:val="both"/>
+        <w:rPr>
+          <w:sz w:val="20"/>
+          <w:szCs w:val="20"/>
+        </w:rPr>
+      </w:pPr>
+      <w:r>
+        <w:rPr>
+          <w:sz w:val="20"/>
+          <w:szCs w:val="20"/>
+        </w:rPr>
+        <w:t>I think I should do this now. Setting up LaTeX is… always a ball-ache.</w:t>
+      </w:r>
+    </w:p>
+    <w:p>
+      <w:pPr>
+        <w:jc w:val="both"/>
+        <w:rPr>
+          <w:sz w:val="20"/>
+          <w:szCs w:val="20"/>
+        </w:rPr>
+      </w:pPr>
+      <w:r>
+        <w:rPr>
+          <w:sz w:val="20"/>
+          <w:szCs w:val="20"/>
+        </w:rPr>
+        <w:t xml:space="preserve">There are three control parameters used in the basic ABC: the number of food sources / the number of employed or onlooker bees (S_N), the value of </w:t>
+      </w:r>
+      <w:r>
+        <w:rPr>
+          <w:i/>
+          <w:iCs/>
+          <w:sz w:val="20"/>
+          <w:szCs w:val="20"/>
+        </w:rPr>
+        <w:t>limit</w:t>
+      </w:r>
+      <w:r>
+        <w:rPr>
+          <w:sz w:val="20"/>
+          <w:szCs w:val="20"/>
+        </w:rPr>
+        <w:t>, and the maximum cycle number (C_max)</w:t>
+      </w:r>
+    </w:p>
+    <w:p>
+      <w:pPr>
+        <w:jc w:val="both"/>
+        <w:rPr>
+          <w:sz w:val="20"/>
+          <w:szCs w:val="20"/>
+        </w:rPr>
+      </w:pPr>
+      <w:r>
+        <w:rPr>
+          <w:sz w:val="20"/>
+          <w:szCs w:val="20"/>
+        </w:rPr>
+        <w:t>Onlookers and employees carry out the exploitation process in the search space. Scouts control the exploration process.</w:t>
       </w:r>
       <w:bookmarkStart w:id="0" w:name="_GoBack"/>
       <w:bookmarkEnd w:id="0"/>
@@ -326,6 +335,477 @@
       </w:pPr>
       <w:r>
         <w:rPr>
+          <w:b/>
+          <w:bCs/>
+          <w:sz w:val="20"/>
+          <w:szCs w:val="20"/>
+        </w:rPr>
+        <w:t>A natural language description of the ABC algorithm [10]</w:t>
+      </w:r>
+    </w:p>
+    <w:p>
+      <w:pPr>
+        <w:jc w:val="both"/>
+        <w:rPr>
+          <w:sz w:val="20"/>
+          <w:szCs w:val="20"/>
+        </w:rPr>
+      </w:pPr>
+      <w:r>
+        <w:rPr>
+          <w:sz w:val="20"/>
+          <w:szCs w:val="20"/>
+        </w:rPr>
+        <w:t xml:space="preserve">In ABC, a ‘food source’ is a solution. </w:t>
+      </w:r>
+    </w:p>
+    <w:p>
+      <w:pPr>
+        <w:jc w:val="both"/>
+        <w:rPr>
+          <w:sz w:val="20"/>
+          <w:szCs w:val="20"/>
+        </w:rPr>
+      </w:pPr>
+      <w:r>
+        <w:rPr>
+          <w:sz w:val="20"/>
+          <w:szCs w:val="20"/>
+        </w:rPr>
+        <w:t xml:space="preserve">The </w:t>
+      </w:r>
+      <w:r>
+        <w:rPr>
+          <w:i/>
+          <w:iCs/>
+          <w:sz w:val="20"/>
+          <w:szCs w:val="20"/>
+        </w:rPr>
+        <w:t>position</w:t>
+      </w:r>
+      <w:r>
+        <w:rPr>
+          <w:sz w:val="20"/>
+          <w:szCs w:val="20"/>
+        </w:rPr>
+        <w:t xml:space="preserve"> of a food source represents a possible solution to the optimisation problem. The nectar amount of a food source corresponds to the fitness of the corresponding solution.</w:t>
+      </w:r>
+    </w:p>
+    <w:p>
+      <w:pPr>
+        <w:jc w:val="both"/>
+        <w:rPr>
+          <w:sz w:val="20"/>
+          <w:szCs w:val="20"/>
+        </w:rPr>
+      </w:pPr>
+      <w:r>
+        <w:rPr>
+          <w:sz w:val="20"/>
+          <w:szCs w:val="20"/>
+        </w:rPr>
+        <w:t>The number of employees is equal to the number of solutions in the population.</w:t>
+      </w:r>
+    </w:p>
+    <w:p>
+      <w:pPr>
+        <w:jc w:val="both"/>
+        <w:rPr>
+          <w:sz w:val="20"/>
+          <w:szCs w:val="20"/>
+        </w:rPr>
+      </w:pPr>
+      <w:r>
+        <w:rPr>
+          <w:sz w:val="20"/>
+          <w:szCs w:val="20"/>
+        </w:rPr>
+        <w:t xml:space="preserve">At the first step, a randomly distributed initial population (food source position) is generated. </w:t>
+      </w:r>
+    </w:p>
+    <w:p>
+      <w:pPr>
+        <w:jc w:val="both"/>
+        <w:rPr>
+          <w:sz w:val="20"/>
+          <w:szCs w:val="20"/>
+        </w:rPr>
+      </w:pPr>
+      <w:r>
+        <w:rPr>
+          <w:sz w:val="20"/>
+          <w:szCs w:val="20"/>
+        </w:rPr>
+        <w:t>The population is then subject to repeated cycles of the search processes of the employees, onlookers, and scouts.</w:t>
+      </w:r>
+    </w:p>
+    <w:p>
+      <w:pPr>
+        <w:jc w:val="both"/>
+        <w:rPr>
+          <w:b/>
+          <w:bCs/>
+          <w:sz w:val="20"/>
+          <w:szCs w:val="20"/>
+        </w:rPr>
+      </w:pPr>
+      <w:r>
+        <w:rPr>
+          <w:b/>
+          <w:bCs/>
+          <w:sz w:val="20"/>
+          <w:szCs w:val="20"/>
+        </w:rPr>
+        <w:t>Employee exploitation</w:t>
+      </w:r>
+    </w:p>
+    <w:p>
+      <w:pPr>
+        <w:jc w:val="both"/>
+        <w:rPr>
+          <w:sz w:val="20"/>
+          <w:szCs w:val="20"/>
+        </w:rPr>
+      </w:pPr>
+      <w:r>
+        <w:rPr>
+          <w:sz w:val="20"/>
+          <w:szCs w:val="20"/>
+        </w:rPr>
+        <w:t xml:space="preserve">The employee produces a modification of the source position in her memory and so identifies a new food source position. If the new food source has more nectar, the bee memorises the new one. This is </w:t>
+      </w:r>
+      <w:r>
+        <w:rPr>
+          <w:i/>
+          <w:iCs/>
+          <w:sz w:val="20"/>
+          <w:szCs w:val="20"/>
+        </w:rPr>
+        <w:t>exploitation</w:t>
+      </w:r>
+      <w:r>
+        <w:rPr>
+          <w:sz w:val="20"/>
+          <w:szCs w:val="20"/>
+        </w:rPr>
+        <w:t>.</w:t>
+      </w:r>
+    </w:p>
+    <w:p>
+      <w:pPr>
+        <w:jc w:val="both"/>
+        <w:rPr>
+          <w:b/>
+          <w:bCs/>
+          <w:sz w:val="20"/>
+          <w:szCs w:val="20"/>
+        </w:rPr>
+      </w:pPr>
+      <w:r>
+        <w:rPr>
+          <w:b/>
+          <w:bCs/>
+          <w:sz w:val="20"/>
+          <w:szCs w:val="20"/>
+        </w:rPr>
+        <w:t>Onlooker selection</w:t>
+      </w:r>
+    </w:p>
+    <w:p>
+      <w:pPr>
+        <w:jc w:val="both"/>
+        <w:rPr>
+          <w:sz w:val="20"/>
+          <w:szCs w:val="20"/>
+        </w:rPr>
+      </w:pPr>
+      <w:r>
+        <w:rPr>
+          <w:sz w:val="20"/>
+          <w:szCs w:val="20"/>
+        </w:rPr>
+        <w:lastRenderedPageBreak/>
+        <w:t>After all employed bees complete the search process, they share the position information of the sources with the onlookers on the dance area. Each onlooker evaluates the nectar information of the employees and selec</w:t>
+      </w:r>
+      <w:r>
+        <w:rPr>
+          <w:sz w:val="20"/>
+          <w:szCs w:val="20"/>
+        </w:rPr>
+        <w:t>t</w:t>
+      </w:r>
+      <w:r>
+        <w:rPr>
+          <w:sz w:val="20"/>
+          <w:szCs w:val="20"/>
+        </w:rPr>
+        <w:t xml:space="preserve">s a food source using roulette-wheel selection. </w:t>
+      </w:r>
+      <w:r>
+        <w:rPr>
+          <w:sz w:val="20"/>
+          <w:szCs w:val="20"/>
+        </w:rPr>
+        <w:t xml:space="preserve"> Each onlooker generates a new source position and checks its nectar amount. If the nectar amount is higher, the bee memorises the new position and forgets the old one.</w:t>
+      </w:r>
+    </w:p>
+    <w:p>
+      <w:pPr>
+        <w:jc w:val="both"/>
+        <w:rPr>
+          <w:b/>
+          <w:bCs/>
+          <w:sz w:val="20"/>
+          <w:szCs w:val="20"/>
+        </w:rPr>
+      </w:pPr>
+      <w:r>
+        <w:rPr>
+          <w:b/>
+          <w:bCs/>
+          <w:sz w:val="20"/>
+          <w:szCs w:val="20"/>
+        </w:rPr>
+        <w:t>Scout exploration</w:t>
+      </w:r>
+    </w:p>
+    <w:p>
+      <w:pPr>
+        <w:jc w:val="both"/>
+        <w:rPr>
+          <w:sz w:val="20"/>
+          <w:szCs w:val="20"/>
+        </w:rPr>
+      </w:pPr>
+      <w:r>
+        <w:rPr>
+          <w:sz w:val="20"/>
+          <w:szCs w:val="20"/>
+        </w:rPr>
+        <w:t>The number of discarded sources is determined. New sources are randomly produced to replace the abandoned ones.</w:t>
+      </w:r>
+    </w:p>
+    <w:p>
+      <w:pPr>
+        <w:jc w:val="both"/>
+        <w:rPr>
+          <w:sz w:val="20"/>
+          <w:szCs w:val="20"/>
+        </w:rPr>
+      </w:pPr>
+    </w:p>
+    <w:p>
+      <w:pPr>
+        <w:jc w:val="both"/>
+        <w:rPr>
+          <w:sz w:val="20"/>
+          <w:szCs w:val="20"/>
+        </w:rPr>
+      </w:pPr>
+    </w:p>
+    <w:p>
+      <w:pPr>
+        <w:jc w:val="both"/>
+        <w:rPr>
+          <w:sz w:val="20"/>
+          <w:szCs w:val="20"/>
+        </w:rPr>
+      </w:pPr>
+      <w:r>
+        <w:rPr>
+          <w:sz w:val="20"/>
+          <w:szCs w:val="20"/>
+        </w:rPr>
+        <w:t xml:space="preserve">The ‘nectar’ of a ‘food source’ is the fitness of the solution that ‘food source’ represents. </w:t>
+      </w:r>
+    </w:p>
+    <w:p>
+      <w:pPr>
+        <w:jc w:val="both"/>
+        <w:rPr>
+          <w:sz w:val="20"/>
+          <w:szCs w:val="20"/>
+        </w:rPr>
+      </w:pPr>
+      <w:r>
+        <w:rPr>
+          <w:sz w:val="20"/>
+          <w:szCs w:val="20"/>
+        </w:rPr>
+        <w:t xml:space="preserve">In the ABC algorithm, a colony consists of three groups of bees: employees, onlookers, and scouts. </w:t>
+      </w:r>
+    </w:p>
+    <w:p>
+      <w:pPr>
+        <w:jc w:val="both"/>
+        <w:rPr>
+          <w:sz w:val="20"/>
+          <w:szCs w:val="20"/>
+        </w:rPr>
+      </w:pPr>
+      <w:r>
+        <w:rPr>
+          <w:sz w:val="20"/>
+          <w:szCs w:val="20"/>
+        </w:rPr>
+        <w:t xml:space="preserve">Each employee goes to a remembered food source. It evaluates the nectar content of this source, returns to the hive, and dances. </w:t>
+      </w:r>
+    </w:p>
+    <w:p>
+      <w:pPr>
+        <w:jc w:val="both"/>
+        <w:rPr>
+          <w:sz w:val="20"/>
+          <w:szCs w:val="20"/>
+        </w:rPr>
+      </w:pPr>
+      <w:r>
+        <w:rPr>
+          <w:sz w:val="20"/>
+          <w:szCs w:val="20"/>
+        </w:rPr>
+        <w:t>This dance conveys information about the food source: its distance</w:t>
+      </w:r>
+    </w:p>
+    <w:p>
+      <w:pPr>
+        <w:jc w:val="both"/>
+        <w:rPr>
+          <w:sz w:val="20"/>
+          <w:szCs w:val="20"/>
+        </w:rPr>
+      </w:pPr>
+      <w:r>
+        <w:rPr>
+          <w:sz w:val="20"/>
+          <w:szCs w:val="20"/>
+        </w:rPr>
+        <w:t>An employee whose food source has been abandoned becomes a scout.</w:t>
+      </w:r>
+    </w:p>
+    <w:p>
+      <w:pPr>
+        <w:jc w:val="both"/>
+        <w:rPr>
+          <w:sz w:val="20"/>
+          <w:szCs w:val="20"/>
+        </w:rPr>
+      </w:pPr>
+      <w:r>
+        <w:rPr>
+          <w:sz w:val="20"/>
+          <w:szCs w:val="20"/>
+        </w:rPr>
+        <w:t xml:space="preserve">Each onlooker watches the dances of the employees. </w:t>
+      </w:r>
+    </w:p>
+    <w:p>
+      <w:pPr>
+        <w:jc w:val="both"/>
+        <w:rPr>
+          <w:sz w:val="20"/>
+          <w:szCs w:val="20"/>
+        </w:rPr>
+      </w:pPr>
+      <w:r>
+        <w:rPr>
+          <w:sz w:val="20"/>
+          <w:szCs w:val="20"/>
+        </w:rPr>
+        <w:t>Not very good at all.</w:t>
+      </w:r>
+    </w:p>
+    <w:p>
+      <w:pPr>
+        <w:jc w:val="both"/>
+        <w:rPr>
+          <w:sz w:val="20"/>
+          <w:szCs w:val="20"/>
+        </w:rPr>
+      </w:pPr>
+      <w:r>
+        <w:rPr>
+          <w:sz w:val="20"/>
+          <w:szCs w:val="20"/>
+        </w:rPr>
+        <w:t>Onlookers watch the dances of employees and choose food sources based on these dances.</w:t>
+      </w:r>
+    </w:p>
+    <w:p>
+      <w:pPr>
+        <w:jc w:val="both"/>
+        <w:rPr>
+          <w:b/>
+          <w:bCs/>
+          <w:sz w:val="20"/>
+          <w:szCs w:val="20"/>
+        </w:rPr>
+      </w:pPr>
+      <w:r>
+        <w:rPr>
+          <w:b/>
+          <w:bCs/>
+          <w:sz w:val="20"/>
+          <w:szCs w:val="20"/>
+        </w:rPr>
+        <w:t>Details of experiments [15]</w:t>
+      </w:r>
+    </w:p>
+    <w:p>
+      <w:pPr>
+        <w:jc w:val="both"/>
+        <w:rPr>
+          <w:sz w:val="20"/>
+          <w:szCs w:val="20"/>
+        </w:rPr>
+      </w:pPr>
+      <w:r>
+        <w:rPr>
+          <w:sz w:val="20"/>
+          <w:szCs w:val="20"/>
+        </w:rPr>
+        <w:t>Exploration: searching a wide area of a search space for promising solution</w:t>
+      </w:r>
+    </w:p>
+    <w:p>
+      <w:pPr>
+        <w:jc w:val="both"/>
+        <w:rPr>
+          <w:sz w:val="20"/>
+          <w:szCs w:val="20"/>
+        </w:rPr>
+      </w:pPr>
+      <w:r>
+        <w:rPr>
+          <w:sz w:val="20"/>
+          <w:szCs w:val="20"/>
+        </w:rPr>
+        <w:t xml:space="preserve">Exploitation: searching a confined area of a search space based on previous results. </w:t>
+      </w:r>
+    </w:p>
+    <w:p>
+      <w:pPr>
+        <w:jc w:val="both"/>
+        <w:rPr>
+          <w:b/>
+          <w:bCs/>
+          <w:sz w:val="20"/>
+          <w:szCs w:val="20"/>
+        </w:rPr>
+      </w:pPr>
+    </w:p>
+    <w:p>
+      <w:pPr>
+        <w:jc w:val="both"/>
+        <w:rPr>
+          <w:b/>
+          <w:bCs/>
+          <w:sz w:val="20"/>
+          <w:szCs w:val="20"/>
+        </w:rPr>
+      </w:pPr>
+      <w:r>
+        <w:rPr>
           <w:sz w:val="20"/>
           <w:szCs w:val="20"/>
         </w:rPr>
@@ -336,23 +816,7 @@
           <w:sz w:val="20"/>
           <w:szCs w:val="20"/>
         </w:rPr>
-        <w:t xml:space="preserve">Srinivasan and </w:t>
-      </w:r>
-      <w:proofErr w:type="spellStart"/>
-      <w:r>
-        <w:rPr>
-          <w:sz w:val="20"/>
-          <w:szCs w:val="20"/>
-        </w:rPr>
-        <w:t>Seow</w:t>
-      </w:r>
-      <w:proofErr w:type="spellEnd"/>
-      <w:r>
-        <w:rPr>
-          <w:sz w:val="20"/>
-          <w:szCs w:val="20"/>
-        </w:rPr>
-        <w:t>, 2003) were used to test the performance of ABC against PSO, PS-EA, and GA</w:t>
+        <w:t>Srinivasan and Seow, 2003) were used to test the performance of ABC against PSO, PS-EA, and GA</w:t>
       </w:r>
       <w:r>
         <w:rPr>
@@ -375,21 +839,12 @@
           <w:szCs w:val="20"/>
         </w:rPr>
       </w:pPr>
-      <w:proofErr w:type="spellStart"/>
-      <w:r>
-        <w:rPr>
-          <w:sz w:val="20"/>
-          <w:szCs w:val="20"/>
-        </w:rPr>
-        <w:t>Griewank</w:t>
-      </w:r>
-      <w:proofErr w:type="spellEnd"/>
-      <w:r>
-        <w:rPr>
-          <w:sz w:val="20"/>
-          <w:szCs w:val="20"/>
-        </w:rPr>
-        <w:t xml:space="preserve"> (lol)</w:t>
+      <w:r>
+        <w:rPr>
+          <w:sz w:val="20"/>
+          <w:szCs w:val="20"/>
+        </w:rPr>
+        <w:t>Griewank (lol)</w:t>
       </w:r>
     </w:p>
     <w:p>
@@ -405,21 +860,12 @@
           <w:szCs w:val="20"/>
         </w:rPr>
       </w:pPr>
-      <w:proofErr w:type="spellStart"/>
-      <w:r>
-        <w:rPr>
-          <w:sz w:val="20"/>
-          <w:szCs w:val="20"/>
-        </w:rPr>
-        <w:t>Rastrigin</w:t>
-      </w:r>
-      <w:proofErr w:type="spellEnd"/>
-      <w:r>
-        <w:rPr>
-          <w:sz w:val="20"/>
-          <w:szCs w:val="20"/>
-        </w:rPr>
-        <w:t xml:space="preserve"> function. Value is 0 at its global minimum at the original. Produces many local, regularly distributed minima, so an optimisation algorithm can easily be trapped. Non-convex. The typical example of a non-linear multi-modal function.</w:t>
+      <w:r>
+        <w:rPr>
+          <w:sz w:val="20"/>
+          <w:szCs w:val="20"/>
+        </w:rPr>
+        <w:t>Rastrigin function. Value is 0 at its global minimum at the original. Produces many local, regularly distributed minima, so an optimisation algorithm can easily be trapped. Non-convex. The typical example of a non-linear multi-modal function.</w:t>
       </w:r>
     </w:p>
     <w:p>
@@ -435,21 +881,12 @@
           <w:szCs w:val="20"/>
         </w:rPr>
       </w:pPr>
-      <w:proofErr w:type="spellStart"/>
-      <w:r>
-        <w:rPr>
-          <w:sz w:val="20"/>
-          <w:szCs w:val="20"/>
-        </w:rPr>
-        <w:t>Rosenbrock</w:t>
-      </w:r>
-      <w:proofErr w:type="spellEnd"/>
-      <w:r>
-        <w:rPr>
-          <w:sz w:val="20"/>
-          <w:szCs w:val="20"/>
-        </w:rPr>
-        <w:t xml:space="preserve"> function. </w:t>
+      <w:r>
+        <w:rPr>
+          <w:sz w:val="20"/>
+          <w:szCs w:val="20"/>
+        </w:rPr>
+        <w:t xml:space="preserve">Rosenbrock function. </w:t>
       </w:r>
     </w:p>
     <w:p>
@@ -574,7 +1011,6 @@
           <w:sz w:val="20"/>
           <w:szCs w:val="20"/>
         </w:rPr>
-        <w:lastRenderedPageBreak/>
         <w:t xml:space="preserve">Define all concepts used and give a very brief overview of the comparator algorithms and the benchmark functions used in the experimental section. </w:t>
       </w:r>
     </w:p>
@@ -655,15 +1091,7 @@
         </w:rPr>
       </w:pPr>
       <w:r>
-        <w:t xml:space="preserve">Srinivasan, D., </w:t>
-      </w:r>
-      <w:proofErr w:type="spellStart"/>
-      <w:r>
-        <w:t>Seow</w:t>
-      </w:r>
-      <w:proofErr w:type="spellEnd"/>
-      <w:r>
-        <w:t>, T.H.: Evolutionary Computation, CEC ’03, 8–12 Dec. 2003, 4(2003), Canberra, Australia, pp. 2292–2297.</w:t>
+        <w:t>Srinivasan, D., Seow, T.H.: Evolutionary Computation, CEC ’03, 8–12 Dec. 2003, 4(2003), Canberra, Australia, pp. 2292–2297.</w:t>
       </w:r>
     </w:p>
     <w:sectPr>
@@ -920,6 +1348,7 @@
     <w:lsdException w:name="HTML Sample" w:semiHidden="1" w:unhideWhenUsed="1"/>
     <w:lsdException w:name="HTML Typewriter" w:semiHidden="1" w:unhideWhenUsed="1"/>
     <w:lsdException w:name="HTML Variable" w:semiHidden="1" w:unhideWhenUsed="1"/>
+    <w:lsdException w:name="Normal Table" w:semiHidden="1" w:unhideWhenUsed="1"/>
     <w:lsdException w:name="annotation subject" w:semiHidden="1" w:unhideWhenUsed="1"/>
     <w:lsdException w:name="No List" w:semiHidden="1" w:unhideWhenUsed="1"/>
     <w:lsdException w:name="Outline List 1" w:semiHidden="1" w:unhideWhenUsed="1"/>
@@ -966,8 +1395,10 @@
     <w:lsdException w:name="Table Subtle 2" w:semiHidden="1" w:unhideWhenUsed="1"/>
     <w:lsdException w:name="Table Web 1" w:semiHidden="1" w:unhideWhenUsed="1"/>
     <w:lsdException w:name="Table Web 2" w:semiHidden="1" w:unhideWhenUsed="1"/>
+    <w:lsdException w:name="Table Web 3" w:semiHidden="1" w:unhideWhenUsed="1"/>
     <w:lsdException w:name="Balloon Text" w:semiHidden="1" w:unhideWhenUsed="1"/>
     <w:lsdException w:name="Table Grid" w:uiPriority="39"/>
+    <w:lsdException w:name="Table Theme" w:semiHidden="1" w:unhideWhenUsed="1"/>
     <w:lsdException w:name="Placeholder Text" w:semiHidden="1"/>
     <w:lsdException w:name="No Spacing" w:uiPriority="1" w:qFormat="1"/>
     <w:lsdException w:name="Light Shading" w:uiPriority="60"/>

--- a/Naturalffgt86.docx
+++ b/Naturalffgt86.docx
@@ -191,7 +191,39 @@
           <w:sz w:val="20"/>
           <w:szCs w:val="20"/>
         </w:rPr>
-        <w:t xml:space="preserve">ABC generates a randomly distributed initial population of $S_n$ food sources, where $S_n$ is the size of the swarm. </w:t>
+        <w:t>ABC generates a randomly distributed initial population of $</w:t>
+      </w:r>
+      <w:proofErr w:type="spellStart"/>
+      <w:r>
+        <w:rPr>
+          <w:sz w:val="20"/>
+          <w:szCs w:val="20"/>
+        </w:rPr>
+        <w:t>S_n</w:t>
+      </w:r>
+      <w:proofErr w:type="spellEnd"/>
+      <w:r>
+        <w:rPr>
+          <w:sz w:val="20"/>
+          <w:szCs w:val="20"/>
+        </w:rPr>
+        <w:t>$ food sources, where $</w:t>
+      </w:r>
+      <w:proofErr w:type="spellStart"/>
+      <w:r>
+        <w:rPr>
+          <w:sz w:val="20"/>
+          <w:szCs w:val="20"/>
+        </w:rPr>
+        <w:t>S_n</w:t>
+      </w:r>
+      <w:proofErr w:type="spellEnd"/>
+      <w:r>
+        <w:rPr>
+          <w:sz w:val="20"/>
+          <w:szCs w:val="20"/>
+        </w:rPr>
+        <w:t xml:space="preserve">$ is the size of the swarm. </w:t>
       </w:r>
     </w:p>
     <w:p>
@@ -291,7 +323,23 @@
           <w:sz w:val="20"/>
           <w:szCs w:val="20"/>
         </w:rPr>
-        <w:t>, and the maximum cycle number (C_max)</w:t>
+        <w:t>, and the maximum cycle number (</w:t>
+      </w:r>
+      <w:proofErr w:type="spellStart"/>
+      <w:r>
+        <w:rPr>
+          <w:sz w:val="20"/>
+          <w:szCs w:val="20"/>
+        </w:rPr>
+        <w:t>C_max</w:t>
+      </w:r>
+      <w:proofErr w:type="spellEnd"/>
+      <w:r>
+        <w:rPr>
+          <w:sz w:val="20"/>
+          <w:szCs w:val="20"/>
+        </w:rPr>
+        <w:t>)</w:t>
       </w:r>
     </w:p>
     <w:p>
@@ -309,8 +357,6 @@
         </w:rPr>
         <w:t>Onlookers and employees carry out the exploitation process in the search space. Scouts control the exploration process.</w:t>
       </w:r>
-      <w:bookmarkStart w:id="0" w:name="_GoBack"/>
-      <w:bookmarkEnd w:id="0"/>
     </w:p>
     <w:p>
       <w:pPr>
@@ -735,6 +781,47 @@
       <w:pPr>
         <w:jc w:val="both"/>
         <w:rPr>
+          <w:sz w:val="20"/>
+          <w:szCs w:val="20"/>
+        </w:rPr>
+      </w:pPr>
+      <w:r>
+        <w:rPr>
+          <w:sz w:val="20"/>
+          <w:szCs w:val="20"/>
+        </w:rPr>
+        <w:t>Exploration: searching a wide area of a search space for promising solution</w:t>
+      </w:r>
+    </w:p>
+    <w:p>
+      <w:pPr>
+        <w:jc w:val="both"/>
+        <w:rPr>
+          <w:sz w:val="20"/>
+          <w:szCs w:val="20"/>
+        </w:rPr>
+      </w:pPr>
+      <w:r>
+        <w:rPr>
+          <w:sz w:val="20"/>
+          <w:szCs w:val="20"/>
+        </w:rPr>
+        <w:t xml:space="preserve">Exploitation: searching a confined area of a search space based on previous results. </w:t>
+      </w:r>
+    </w:p>
+    <w:p>
+      <w:pPr>
+        <w:jc w:val="both"/>
+        <w:rPr>
+          <w:sz w:val="20"/>
+          <w:szCs w:val="20"/>
+        </w:rPr>
+      </w:pPr>
+    </w:p>
+    <w:p>
+      <w:pPr>
+        <w:jc w:val="both"/>
+        <w:rPr>
           <w:b/>
           <w:bCs/>
           <w:sz w:val="20"/>
@@ -755,38 +842,6 @@
       <w:pPr>
         <w:jc w:val="both"/>
         <w:rPr>
-          <w:sz w:val="20"/>
-          <w:szCs w:val="20"/>
-        </w:rPr>
-      </w:pPr>
-      <w:r>
-        <w:rPr>
-          <w:sz w:val="20"/>
-          <w:szCs w:val="20"/>
-        </w:rPr>
-        <w:t>Exploration: searching a wide area of a search space for promising solution</w:t>
-      </w:r>
-    </w:p>
-    <w:p>
-      <w:pPr>
-        <w:jc w:val="both"/>
-        <w:rPr>
-          <w:sz w:val="20"/>
-          <w:szCs w:val="20"/>
-        </w:rPr>
-      </w:pPr>
-      <w:r>
-        <w:rPr>
-          <w:sz w:val="20"/>
-          <w:szCs w:val="20"/>
-        </w:rPr>
-        <w:t xml:space="preserve">Exploitation: searching a confined area of a search space based on previous results. </w:t>
-      </w:r>
-    </w:p>
-    <w:p>
-      <w:pPr>
-        <w:jc w:val="both"/>
-        <w:rPr>
           <w:b/>
           <w:bCs/>
           <w:sz w:val="20"/>
@@ -816,7 +871,23 @@
           <w:sz w:val="20"/>
           <w:szCs w:val="20"/>
         </w:rPr>
-        <w:t>Srinivasan and Seow, 2003) were used to test the performance of ABC against PSO, PS-EA, and GA</w:t>
+        <w:t xml:space="preserve">Srinivasan and </w:t>
+      </w:r>
+      <w:proofErr w:type="spellStart"/>
+      <w:r>
+        <w:rPr>
+          <w:sz w:val="20"/>
+          <w:szCs w:val="20"/>
+        </w:rPr>
+        <w:t>Seow</w:t>
+      </w:r>
+      <w:proofErr w:type="spellEnd"/>
+      <w:r>
+        <w:rPr>
+          <w:sz w:val="20"/>
+          <w:szCs w:val="20"/>
+        </w:rPr>
+        <w:t>, 2003) were used to test the performance of ABC against PSO, PS-EA, and GA</w:t>
       </w:r>
       <w:r>
         <w:rPr>
@@ -839,12 +910,21 @@
           <w:szCs w:val="20"/>
         </w:rPr>
       </w:pPr>
-      <w:r>
-        <w:rPr>
-          <w:sz w:val="20"/>
-          <w:szCs w:val="20"/>
-        </w:rPr>
-        <w:t>Griewank (lol)</w:t>
+      <w:proofErr w:type="spellStart"/>
+      <w:r>
+        <w:rPr>
+          <w:sz w:val="20"/>
+          <w:szCs w:val="20"/>
+        </w:rPr>
+        <w:t>Griewank</w:t>
+      </w:r>
+      <w:proofErr w:type="spellEnd"/>
+      <w:r>
+        <w:rPr>
+          <w:sz w:val="20"/>
+          <w:szCs w:val="20"/>
+        </w:rPr>
+        <w:t xml:space="preserve"> (lol)</w:t>
       </w:r>
     </w:p>
     <w:p>
@@ -860,12 +940,21 @@
           <w:szCs w:val="20"/>
         </w:rPr>
       </w:pPr>
-      <w:r>
-        <w:rPr>
-          <w:sz w:val="20"/>
-          <w:szCs w:val="20"/>
-        </w:rPr>
-        <w:t>Rastrigin function. Value is 0 at its global minimum at the original. Produces many local, regularly distributed minima, so an optimisation algorithm can easily be trapped. Non-convex. The typical example of a non-linear multi-modal function.</w:t>
+      <w:proofErr w:type="spellStart"/>
+      <w:r>
+        <w:rPr>
+          <w:sz w:val="20"/>
+          <w:szCs w:val="20"/>
+        </w:rPr>
+        <w:t>Rastrigin</w:t>
+      </w:r>
+      <w:proofErr w:type="spellEnd"/>
+      <w:r>
+        <w:rPr>
+          <w:sz w:val="20"/>
+          <w:szCs w:val="20"/>
+        </w:rPr>
+        <w:t xml:space="preserve"> function. Value is 0 at its global minimum at the original. Produces many local, regularly distributed minima, so an optimisation algorithm can easily be trapped. Non-convex. The typical example of a non-linear multi-modal function.</w:t>
       </w:r>
     </w:p>
     <w:p>
@@ -881,12 +970,21 @@
           <w:szCs w:val="20"/>
         </w:rPr>
       </w:pPr>
-      <w:r>
-        <w:rPr>
-          <w:sz w:val="20"/>
-          <w:szCs w:val="20"/>
-        </w:rPr>
-        <w:t xml:space="preserve">Rosenbrock function. </w:t>
+      <w:proofErr w:type="spellStart"/>
+      <w:r>
+        <w:rPr>
+          <w:sz w:val="20"/>
+          <w:szCs w:val="20"/>
+        </w:rPr>
+        <w:t>Rosenbrock</w:t>
+      </w:r>
+      <w:proofErr w:type="spellEnd"/>
+      <w:r>
+        <w:rPr>
+          <w:sz w:val="20"/>
+          <w:szCs w:val="20"/>
+        </w:rPr>
+        <w:t xml:space="preserve"> function. </w:t>
       </w:r>
     </w:p>
     <w:p>
@@ -966,6 +1064,8 @@
           <w:szCs w:val="20"/>
         </w:rPr>
       </w:pPr>
+      <w:bookmarkStart w:id="0" w:name="_GoBack"/>
+      <w:bookmarkEnd w:id="0"/>
     </w:p>
     <w:p>
       <w:pPr>
@@ -1011,6 +1111,7 @@
           <w:sz w:val="20"/>
           <w:szCs w:val="20"/>
         </w:rPr>
+        <w:lastRenderedPageBreak/>
         <w:t xml:space="preserve">Define all concepts used and give a very brief overview of the comparator algorithms and the benchmark functions used in the experimental section. </w:t>
       </w:r>
     </w:p>
@@ -1091,7 +1192,15 @@
         </w:rPr>
       </w:pPr>
       <w:r>
-        <w:t>Srinivasan, D., Seow, T.H.: Evolutionary Computation, CEC ’03, 8–12 Dec. 2003, 4(2003), Canberra, Australia, pp. 2292–2297.</w:t>
+        <w:t xml:space="preserve">Srinivasan, D., </w:t>
+      </w:r>
+      <w:proofErr w:type="spellStart"/>
+      <w:r>
+        <w:t>Seow</w:t>
+      </w:r>
+      <w:proofErr w:type="spellEnd"/>
+      <w:r>
+        <w:t>, T.H.: Evolutionary Computation, CEC ’03, 8–12 Dec. 2003, 4(2003), Canberra, Australia, pp. 2292–2297.</w:t>
       </w:r>
     </w:p>
     <w:sectPr>

--- a/Naturalffgt86.docx
+++ b/Naturalffgt86.docx
@@ -6,20 +6,27 @@
       <w:pPr>
         <w:jc w:val="both"/>
         <w:rPr>
-          <w:b/>
-          <w:bCs/>
-          <w:sz w:val="20"/>
-          <w:szCs w:val="20"/>
-        </w:rPr>
-      </w:pPr>
-      <w:r>
-        <w:rPr>
-          <w:b/>
-          <w:bCs/>
-          <w:sz w:val="20"/>
-          <w:szCs w:val="20"/>
-        </w:rPr>
-        <w:t>Relevant background material [5]</w:t>
+          <w:sz w:val="20"/>
+          <w:szCs w:val="20"/>
+        </w:rPr>
+      </w:pPr>
+      <w:r>
+        <w:rPr>
+          <w:b/>
+          <w:bCs/>
+          <w:sz w:val="20"/>
+          <w:szCs w:val="20"/>
+        </w:rPr>
+        <w:t>Relevant background material [5</w:t>
+      </w:r>
+      <w:r>
+        <w:rPr>
+          <w:b/>
+          <w:bCs/>
+          <w:sz w:val="20"/>
+          <w:szCs w:val="20"/>
+        </w:rPr>
+        <w:t>]</w:t>
       </w:r>
     </w:p>
     <w:p>
@@ -70,244 +77,14 @@
           <w:sz w:val="20"/>
           <w:szCs w:val="20"/>
         </w:rPr>
-        <w:t>. It belongs to a class of heuristics known as swarm optimisation</w:t>
-      </w:r>
-    </w:p>
-    <w:p>
-      <w:pPr>
-        <w:jc w:val="both"/>
-        <w:rPr>
-          <w:sz w:val="20"/>
-          <w:szCs w:val="20"/>
-        </w:rPr>
-      </w:pPr>
-      <w:r>
-        <w:rPr>
-          <w:sz w:val="20"/>
-          <w:szCs w:val="20"/>
-        </w:rPr>
-        <w:t>Three groups of bees: employed bee, onlookers, and scouts.</w:t>
-      </w:r>
-    </w:p>
-    <w:p>
-      <w:pPr>
-        <w:jc w:val="both"/>
-        <w:rPr>
-          <w:sz w:val="20"/>
-          <w:szCs w:val="20"/>
-        </w:rPr>
-      </w:pPr>
-      <w:r>
-        <w:rPr>
-          <w:sz w:val="20"/>
-          <w:szCs w:val="20"/>
-        </w:rPr>
-        <w:t>Assumption that there is only one artificial employed bee for each for food source (that is, the number of employed bees is equal to the number of food sources available to the hive).</w:t>
-      </w:r>
-    </w:p>
-    <w:p>
-      <w:pPr>
-        <w:jc w:val="both"/>
-        <w:rPr>
-          <w:sz w:val="20"/>
-          <w:szCs w:val="20"/>
-        </w:rPr>
-      </w:pPr>
-      <w:r>
-        <w:rPr>
-          <w:sz w:val="20"/>
-          <w:szCs w:val="20"/>
-        </w:rPr>
-        <w:t xml:space="preserve">Employed bees go to their food source, come back to the hive, and dance on this area. The bee whose food source has been abandoned becomes a scout and searches for a new food source. Onlookers observe the dances of the employed bees and choose food sources depending on dances. </w:t>
-      </w:r>
-    </w:p>
-    <w:p>
-      <w:pPr>
-        <w:jc w:val="both"/>
-        <w:rPr>
-          <w:sz w:val="20"/>
-          <w:szCs w:val="20"/>
-        </w:rPr>
-      </w:pPr>
-      <w:r>
-        <w:rPr>
-          <w:sz w:val="20"/>
-          <w:szCs w:val="20"/>
-        </w:rPr>
-        <w:t xml:space="preserve">The position of a food source represents a possible solution to the optimisation problem (presumably it is located in $k$-dimensional space) </w:t>
-      </w:r>
-    </w:p>
-    <w:p>
-      <w:pPr>
-        <w:jc w:val="both"/>
-        <w:rPr>
-          <w:sz w:val="20"/>
-          <w:szCs w:val="20"/>
-        </w:rPr>
-      </w:pPr>
-      <w:r>
-        <w:rPr>
-          <w:sz w:val="20"/>
-          <w:szCs w:val="20"/>
-        </w:rPr>
-        <w:t xml:space="preserve">The nectar amount of a food sources corresponds to the quality (fitness) of the associated solution. </w:t>
-      </w:r>
-    </w:p>
-    <w:p>
-      <w:pPr>
-        <w:jc w:val="both"/>
-        <w:rPr>
-          <w:sz w:val="20"/>
-          <w:szCs w:val="20"/>
-        </w:rPr>
-      </w:pPr>
-      <w:r>
-        <w:rPr>
-          <w:sz w:val="20"/>
-          <w:szCs w:val="20"/>
-        </w:rPr>
-        <w:t>Each solution is a D-dimensional vector, where D is the number of optimisation parameters.</w:t>
-      </w:r>
-    </w:p>
-    <w:p>
-      <w:pPr>
-        <w:jc w:val="both"/>
-        <w:rPr>
-          <w:sz w:val="20"/>
-          <w:szCs w:val="20"/>
-        </w:rPr>
-      </w:pPr>
-    </w:p>
-    <w:p>
-      <w:pPr>
-        <w:jc w:val="both"/>
-        <w:rPr>
-          <w:sz w:val="20"/>
-          <w:szCs w:val="20"/>
-        </w:rPr>
-      </w:pPr>
-      <w:r>
-        <w:rPr>
-          <w:sz w:val="20"/>
-          <w:szCs w:val="20"/>
-        </w:rPr>
-        <w:t>ABC generates a randomly distributed initial population of $</w:t>
-      </w:r>
-      <w:proofErr w:type="spellStart"/>
-      <w:r>
-        <w:rPr>
-          <w:sz w:val="20"/>
-          <w:szCs w:val="20"/>
-        </w:rPr>
-        <w:t>S_n</w:t>
-      </w:r>
-      <w:proofErr w:type="spellEnd"/>
-      <w:r>
-        <w:rPr>
-          <w:sz w:val="20"/>
-          <w:szCs w:val="20"/>
-        </w:rPr>
-        <w:t>$ food sources, where $</w:t>
-      </w:r>
-      <w:proofErr w:type="spellStart"/>
-      <w:r>
-        <w:rPr>
-          <w:sz w:val="20"/>
-          <w:szCs w:val="20"/>
-        </w:rPr>
-        <w:t>S_n</w:t>
-      </w:r>
-      <w:proofErr w:type="spellEnd"/>
-      <w:r>
-        <w:rPr>
-          <w:sz w:val="20"/>
-          <w:szCs w:val="20"/>
-        </w:rPr>
-        <w:t xml:space="preserve">$ is the size of the swarm. </w:t>
-      </w:r>
-    </w:p>
-    <w:p>
-      <w:pPr>
-        <w:jc w:val="both"/>
-        <w:rPr>
-          <w:sz w:val="20"/>
-          <w:szCs w:val="20"/>
-        </w:rPr>
-      </w:pPr>
-      <w:r>
-        <w:rPr>
-          <w:sz w:val="20"/>
-          <w:szCs w:val="20"/>
-        </w:rPr>
-        <w:t>Selection is stochastic resampling (roulette-wheel selection).</w:t>
-      </w:r>
-    </w:p>
-    <w:p>
-      <w:pPr>
-        <w:jc w:val="both"/>
-        <w:rPr>
-          <w:b/>
-          <w:bCs/>
-          <w:sz w:val="20"/>
-          <w:szCs w:val="20"/>
-        </w:rPr>
-      </w:pPr>
-      <w:r>
-        <w:rPr>
-          <w:b/>
-          <w:bCs/>
-          <w:sz w:val="20"/>
-          <w:szCs w:val="20"/>
-        </w:rPr>
-        <w:t>A detailed pseudocode description of the ABC algorithm [15]</w:t>
-      </w:r>
-    </w:p>
-    <w:p>
-      <w:pPr>
-        <w:jc w:val="both"/>
-        <w:rPr>
-          <w:sz w:val="20"/>
-          <w:szCs w:val="20"/>
-        </w:rPr>
-      </w:pPr>
-      <w:r>
-        <w:rPr>
-          <w:sz w:val="20"/>
-          <w:szCs w:val="20"/>
-        </w:rPr>
-        <w:t>Fortunately, I have good pseudo-code.</w:t>
-      </w:r>
-    </w:p>
-    <w:p>
-      <w:pPr>
-        <w:jc w:val="both"/>
-        <w:rPr>
-          <w:sz w:val="20"/>
-          <w:szCs w:val="20"/>
-        </w:rPr>
-      </w:pPr>
-      <w:r>
-        <w:rPr>
-          <w:sz w:val="20"/>
-          <w:szCs w:val="20"/>
-        </w:rPr>
-        <w:t>I think I should do this now. Setting up LaTeX is… always a ball-ache.</w:t>
-      </w:r>
-    </w:p>
-    <w:p>
-      <w:pPr>
-        <w:jc w:val="both"/>
-        <w:rPr>
-          <w:sz w:val="20"/>
-          <w:szCs w:val="20"/>
-        </w:rPr>
-      </w:pPr>
-      <w:r>
-        <w:rPr>
-          <w:sz w:val="20"/>
-          <w:szCs w:val="20"/>
-        </w:rPr>
-        <w:t xml:space="preserve">There are three control parameters used in the basic ABC: the number of food sources / the number of employed or onlooker bees (S_N), the value of </w:t>
+        <w:t xml:space="preserve">. It belongs to a class of heuristics </w:t>
+      </w:r>
+      <w:r>
+        <w:rPr>
+          <w:sz w:val="20"/>
+          <w:szCs w:val="20"/>
+        </w:rPr>
+        <w:t xml:space="preserve">that use swarm intelligence. </w:t>
       </w:r>
       <w:r>
         <w:rPr>
@@ -316,109 +93,259 @@
           <w:sz w:val="20"/>
           <w:szCs w:val="20"/>
         </w:rPr>
-        <w:t>limit</w:t>
-      </w:r>
-      <w:r>
-        <w:rPr>
-          <w:sz w:val="20"/>
-          <w:szCs w:val="20"/>
-        </w:rPr>
-        <w:t>, and the maximum cycle number (</w:t>
-      </w:r>
-      <w:proofErr w:type="spellStart"/>
-      <w:r>
-        <w:rPr>
-          <w:sz w:val="20"/>
-          <w:szCs w:val="20"/>
-        </w:rPr>
-        <w:t>C_max</w:t>
-      </w:r>
-      <w:proofErr w:type="spellEnd"/>
-      <w:r>
-        <w:rPr>
-          <w:sz w:val="20"/>
-          <w:szCs w:val="20"/>
-        </w:rPr>
-        <w:t>)</w:t>
-      </w:r>
-    </w:p>
-    <w:p>
-      <w:pPr>
-        <w:jc w:val="both"/>
-        <w:rPr>
-          <w:sz w:val="20"/>
-          <w:szCs w:val="20"/>
-        </w:rPr>
-      </w:pPr>
-      <w:r>
-        <w:rPr>
-          <w:sz w:val="20"/>
-          <w:szCs w:val="20"/>
-        </w:rPr>
-        <w:t>Onlookers and employees carry out the exploitation process in the search space. Scouts control the exploration process.</w:t>
-      </w:r>
-    </w:p>
-    <w:p>
-      <w:pPr>
-        <w:jc w:val="both"/>
-        <w:rPr>
-          <w:b/>
-          <w:bCs/>
-          <w:sz w:val="20"/>
-          <w:szCs w:val="20"/>
-        </w:rPr>
-      </w:pPr>
-    </w:p>
-    <w:p>
-      <w:pPr>
-        <w:jc w:val="both"/>
-        <w:rPr>
-          <w:b/>
-          <w:bCs/>
-          <w:sz w:val="20"/>
-          <w:szCs w:val="20"/>
-        </w:rPr>
-      </w:pPr>
-      <w:r>
-        <w:rPr>
-          <w:b/>
-          <w:bCs/>
-          <w:sz w:val="20"/>
-          <w:szCs w:val="20"/>
-        </w:rPr>
-        <w:t>A natural language description of the ABC algorithm [10]</w:t>
-      </w:r>
-    </w:p>
-    <w:p>
-      <w:pPr>
-        <w:jc w:val="both"/>
-        <w:rPr>
-          <w:sz w:val="20"/>
-          <w:szCs w:val="20"/>
-        </w:rPr>
-      </w:pPr>
-      <w:r>
-        <w:rPr>
-          <w:sz w:val="20"/>
-          <w:szCs w:val="20"/>
-        </w:rPr>
-        <w:t xml:space="preserve">In ABC, a ‘food source’ is a solution. </w:t>
-      </w:r>
-    </w:p>
-    <w:p>
-      <w:pPr>
-        <w:jc w:val="both"/>
-        <w:rPr>
-          <w:sz w:val="20"/>
-          <w:szCs w:val="20"/>
-        </w:rPr>
-      </w:pPr>
-      <w:r>
-        <w:rPr>
-          <w:sz w:val="20"/>
-          <w:szCs w:val="20"/>
-        </w:rPr>
-        <w:t xml:space="preserve">The </w:t>
+        <w:t>Swarm intelligence</w:t>
+      </w:r>
+      <w:r>
+        <w:rPr>
+          <w:sz w:val="20"/>
+          <w:szCs w:val="20"/>
+        </w:rPr>
+        <w:t xml:space="preserve"> refers to the emergent collective behaviour of a swarm</w:t>
+      </w:r>
+      <w:r>
+        <w:rPr>
+          <w:sz w:val="20"/>
+          <w:szCs w:val="20"/>
+        </w:rPr>
+        <w:t>, a collection of (simple) individual agents.</w:t>
+      </w:r>
+    </w:p>
+    <w:p>
+      <w:pPr>
+        <w:jc w:val="both"/>
+        <w:rPr>
+          <w:sz w:val="20"/>
+          <w:szCs w:val="20"/>
+        </w:rPr>
+      </w:pPr>
+      <w:r>
+        <w:rPr>
+          <w:sz w:val="20"/>
+          <w:szCs w:val="20"/>
+        </w:rPr>
+        <w:t xml:space="preserve">There have been several attempts to model the behaviour of the honeybee swarm. </w:t>
+      </w:r>
+    </w:p>
+    <w:p>
+      <w:pPr>
+        <w:jc w:val="both"/>
+        <w:rPr>
+          <w:sz w:val="20"/>
+          <w:szCs w:val="20"/>
+        </w:rPr>
+      </w:pPr>
+      <w:r>
+        <w:rPr>
+          <w:sz w:val="20"/>
+          <w:szCs w:val="20"/>
+        </w:rPr>
+        <w:t xml:space="preserve">A bee </w:t>
+      </w:r>
+      <w:r>
+        <w:rPr>
+          <w:sz w:val="20"/>
+          <w:szCs w:val="20"/>
+        </w:rPr>
+        <w:t xml:space="preserve">colony system was first proposed by </w:t>
+      </w:r>
+      <w:proofErr w:type="spellStart"/>
+      <w:r>
+        <w:rPr>
+          <w:sz w:val="20"/>
+          <w:szCs w:val="20"/>
+        </w:rPr>
+        <w:t>Tereshko</w:t>
+      </w:r>
+      <w:proofErr w:type="spellEnd"/>
+      <w:r>
+        <w:rPr>
+          <w:sz w:val="20"/>
+          <w:szCs w:val="20"/>
+        </w:rPr>
+        <w:t xml:space="preserve"> and </w:t>
+      </w:r>
+      <w:proofErr w:type="spellStart"/>
+      <w:r>
+        <w:rPr>
+          <w:sz w:val="20"/>
+          <w:szCs w:val="20"/>
+        </w:rPr>
+        <w:t>Loengarov</w:t>
+      </w:r>
+      <w:proofErr w:type="spellEnd"/>
+      <w:r>
+        <w:rPr>
+          <w:sz w:val="20"/>
+          <w:szCs w:val="20"/>
+        </w:rPr>
+        <w:t xml:space="preserve"> (2005)</w:t>
+      </w:r>
+      <w:r>
+        <w:rPr>
+          <w:sz w:val="20"/>
+          <w:szCs w:val="20"/>
+        </w:rPr>
+        <w:t>,</w:t>
+      </w:r>
+      <w:r>
+        <w:rPr>
+          <w:sz w:val="20"/>
+          <w:szCs w:val="20"/>
+        </w:rPr>
+        <w:t xml:space="preserve"> using robot</w:t>
+      </w:r>
+      <w:r>
+        <w:rPr>
+          <w:sz w:val="20"/>
+          <w:szCs w:val="20"/>
+        </w:rPr>
+        <w:t xml:space="preserve"> to solve tasks. They also established the first model of forage selection: interactions between found sources, employed forages, unemployed foragers, and two types of behaviour: recruitment to a nectar source and abandonment of a source.  </w:t>
+      </w:r>
+    </w:p>
+    <w:p>
+      <w:pPr>
+        <w:jc w:val="both"/>
+        <w:rPr>
+          <w:sz w:val="20"/>
+          <w:szCs w:val="20"/>
+        </w:rPr>
+      </w:pPr>
+      <w:proofErr w:type="spellStart"/>
+      <w:r>
+        <w:rPr>
+          <w:sz w:val="20"/>
+          <w:szCs w:val="20"/>
+        </w:rPr>
+        <w:t>Teodorovic</w:t>
+      </w:r>
+      <w:proofErr w:type="spellEnd"/>
+      <w:r>
+        <w:rPr>
+          <w:sz w:val="20"/>
+          <w:szCs w:val="20"/>
+        </w:rPr>
+        <w:t xml:space="preserve"> (2003) later proposed a Bee Colony Optimisation Metaheuristic (BCO) capable of solving combinatorial problems. </w:t>
+      </w:r>
+    </w:p>
+    <w:p>
+      <w:pPr>
+        <w:jc w:val="both"/>
+        <w:rPr>
+          <w:sz w:val="20"/>
+          <w:szCs w:val="20"/>
+        </w:rPr>
+      </w:pPr>
+      <w:r>
+        <w:rPr>
+          <w:sz w:val="20"/>
+          <w:szCs w:val="20"/>
+        </w:rPr>
+        <w:t xml:space="preserve">This approach was further refined by </w:t>
+      </w:r>
+      <w:proofErr w:type="spellStart"/>
+      <w:r>
+        <w:rPr>
+          <w:sz w:val="20"/>
+          <w:szCs w:val="20"/>
+        </w:rPr>
+        <w:t>Drias</w:t>
+      </w:r>
+      <w:proofErr w:type="spellEnd"/>
+      <w:r>
+        <w:rPr>
+          <w:sz w:val="20"/>
+          <w:szCs w:val="20"/>
+        </w:rPr>
+        <w:t xml:space="preserve"> et al. (2005) into Bee Swarm Optimisation (BSO), which was adap</w:t>
+      </w:r>
+      <w:r>
+        <w:rPr>
+          <w:sz w:val="20"/>
+          <w:szCs w:val="20"/>
+        </w:rPr>
+        <w:t xml:space="preserve">ted to solve the maximum weighted satisfiability problem. </w:t>
+      </w:r>
+    </w:p>
+    <w:p>
+      <w:pPr>
+        <w:jc w:val="both"/>
+        <w:rPr>
+          <w:sz w:val="20"/>
+          <w:szCs w:val="20"/>
+        </w:rPr>
+      </w:pPr>
+      <w:proofErr w:type="spellStart"/>
+      <w:r>
+        <w:rPr>
+          <w:sz w:val="20"/>
+          <w:szCs w:val="20"/>
+        </w:rPr>
+        <w:t>Benatchba</w:t>
+      </w:r>
+      <w:proofErr w:type="spellEnd"/>
+      <w:r>
+        <w:rPr>
+          <w:sz w:val="20"/>
+          <w:szCs w:val="20"/>
+        </w:rPr>
+        <w:t xml:space="preserve"> et al. (2005) introduced a metaheuristic to solve a 3-SAT problem based on bees’ reproduction. </w:t>
+      </w:r>
+    </w:p>
+    <w:p>
+      <w:pPr>
+        <w:jc w:val="both"/>
+        <w:rPr>
+          <w:sz w:val="20"/>
+          <w:szCs w:val="20"/>
+        </w:rPr>
+      </w:pPr>
+      <w:proofErr w:type="spellStart"/>
+      <w:r>
+        <w:rPr>
+          <w:sz w:val="20"/>
+          <w:szCs w:val="20"/>
+        </w:rPr>
+        <w:t>Wedde</w:t>
+      </w:r>
+      <w:proofErr w:type="spellEnd"/>
+      <w:r>
+        <w:rPr>
+          <w:sz w:val="20"/>
+          <w:szCs w:val="20"/>
+        </w:rPr>
+        <w:t xml:space="preserve"> et al. (2004) developed a novel routing algorithm called </w:t>
+      </w:r>
+      <w:proofErr w:type="spellStart"/>
+      <w:r>
+        <w:rPr>
+          <w:sz w:val="20"/>
+          <w:szCs w:val="20"/>
+        </w:rPr>
+        <w:t>BeeHive</w:t>
+      </w:r>
+      <w:proofErr w:type="spellEnd"/>
+      <w:r>
+        <w:rPr>
+          <w:sz w:val="20"/>
+          <w:szCs w:val="20"/>
+        </w:rPr>
+        <w:t xml:space="preserve">. </w:t>
+      </w:r>
+    </w:p>
+    <w:p>
+      <w:pPr>
+        <w:jc w:val="both"/>
+        <w:rPr>
+          <w:sz w:val="20"/>
+          <w:szCs w:val="20"/>
+        </w:rPr>
+      </w:pPr>
+      <w:r>
+        <w:rPr>
+          <w:sz w:val="20"/>
+          <w:szCs w:val="20"/>
+        </w:rPr>
+        <w:t xml:space="preserve">The cited works all focus on </w:t>
       </w:r>
       <w:r>
         <w:rPr>
@@ -427,98 +354,318 @@
           <w:sz w:val="20"/>
           <w:szCs w:val="20"/>
         </w:rPr>
-        <w:t>position</w:t>
-      </w:r>
-      <w:r>
-        <w:rPr>
-          <w:sz w:val="20"/>
-          <w:szCs w:val="20"/>
-        </w:rPr>
-        <w:t xml:space="preserve"> of a food source represents a possible solution to the optimisation problem. The nectar amount of a food source corresponds to the fitness of the corresponding solution.</w:t>
-      </w:r>
-    </w:p>
-    <w:p>
-      <w:pPr>
-        <w:jc w:val="both"/>
-        <w:rPr>
-          <w:sz w:val="20"/>
-          <w:szCs w:val="20"/>
-        </w:rPr>
-      </w:pPr>
-      <w:r>
-        <w:rPr>
-          <w:sz w:val="20"/>
-          <w:szCs w:val="20"/>
-        </w:rPr>
-        <w:t>The number of employees is equal to the number of solutions in the population.</w:t>
-      </w:r>
-    </w:p>
-    <w:p>
-      <w:pPr>
-        <w:jc w:val="both"/>
-        <w:rPr>
-          <w:sz w:val="20"/>
-          <w:szCs w:val="20"/>
-        </w:rPr>
-      </w:pPr>
-      <w:r>
-        <w:rPr>
-          <w:sz w:val="20"/>
-          <w:szCs w:val="20"/>
-        </w:rPr>
-        <w:t xml:space="preserve">At the first step, a randomly distributed initial population (food source position) is generated. </w:t>
-      </w:r>
-    </w:p>
-    <w:p>
-      <w:pPr>
-        <w:jc w:val="both"/>
-        <w:rPr>
-          <w:sz w:val="20"/>
-          <w:szCs w:val="20"/>
-        </w:rPr>
-      </w:pPr>
-      <w:r>
-        <w:rPr>
-          <w:sz w:val="20"/>
-          <w:szCs w:val="20"/>
-        </w:rPr>
-        <w:t>The population is then subject to repeated cycles of the search processes of the employees, onlookers, and scouts.</w:t>
-      </w:r>
-    </w:p>
-    <w:p>
-      <w:pPr>
-        <w:jc w:val="both"/>
-        <w:rPr>
-          <w:b/>
-          <w:bCs/>
-          <w:sz w:val="20"/>
-          <w:szCs w:val="20"/>
-        </w:rPr>
-      </w:pPr>
-      <w:r>
-        <w:rPr>
-          <w:b/>
-          <w:bCs/>
-          <w:sz w:val="20"/>
-          <w:szCs w:val="20"/>
-        </w:rPr>
-        <w:t>Employee exploitation</w:t>
-      </w:r>
-    </w:p>
-    <w:p>
-      <w:pPr>
-        <w:jc w:val="both"/>
-        <w:rPr>
-          <w:sz w:val="20"/>
-          <w:szCs w:val="20"/>
-        </w:rPr>
-      </w:pPr>
-      <w:r>
-        <w:rPr>
-          <w:sz w:val="20"/>
-          <w:szCs w:val="20"/>
-        </w:rPr>
-        <w:t xml:space="preserve">The employee produces a modification of the source position in her memory and so identifies a new food source position. If the new food source has more nectar, the bee memorises the new one. This is </w:t>
+        <w:t xml:space="preserve">combinatorial </w:t>
+      </w:r>
+      <w:r>
+        <w:rPr>
+          <w:sz w:val="20"/>
+          <w:szCs w:val="20"/>
+        </w:rPr>
+        <w:t xml:space="preserve">problems. </w:t>
+      </w:r>
+    </w:p>
+    <w:p>
+      <w:pPr>
+        <w:jc w:val="both"/>
+        <w:rPr>
+          <w:sz w:val="20"/>
+          <w:szCs w:val="20"/>
+        </w:rPr>
+      </w:pPr>
+      <w:r>
+        <w:rPr>
+          <w:sz w:val="20"/>
+          <w:szCs w:val="20"/>
+        </w:rPr>
+        <w:t>Yang (2005) developed a Virtual Bee Algorithm (VBA) to solve numeric function optimisation. A swarm of virtual bees is generated and starts somewhere random in the state space. Bees interact on finding some target nectar corresponding to the encoded values of the function; the intensity of these interactions describes good solutions.</w:t>
+      </w:r>
+    </w:p>
+    <w:p>
+      <w:pPr>
+        <w:jc w:val="both"/>
+        <w:rPr>
+          <w:sz w:val="20"/>
+          <w:szCs w:val="20"/>
+        </w:rPr>
+      </w:pPr>
+      <w:r>
+        <w:rPr>
+          <w:sz w:val="20"/>
+          <w:szCs w:val="20"/>
+        </w:rPr>
+        <w:t xml:space="preserve">This paper builds upon previous work by the authors in </w:t>
+      </w:r>
+      <w:proofErr w:type="spellStart"/>
+      <w:r>
+        <w:rPr>
+          <w:sz w:val="20"/>
+          <w:szCs w:val="20"/>
+        </w:rPr>
+        <w:t>Karaboga</w:t>
+      </w:r>
+      <w:proofErr w:type="spellEnd"/>
+      <w:r>
+        <w:rPr>
+          <w:sz w:val="20"/>
+          <w:szCs w:val="20"/>
+        </w:rPr>
+        <w:t xml:space="preserve"> (2005) and </w:t>
+      </w:r>
+      <w:proofErr w:type="spellStart"/>
+      <w:r>
+        <w:rPr>
+          <w:sz w:val="20"/>
+          <w:szCs w:val="20"/>
+        </w:rPr>
+        <w:t>Basturk</w:t>
+      </w:r>
+      <w:proofErr w:type="spellEnd"/>
+      <w:r>
+        <w:rPr>
+          <w:sz w:val="20"/>
+          <w:szCs w:val="20"/>
+        </w:rPr>
+        <w:t xml:space="preserve"> and </w:t>
+      </w:r>
+      <w:proofErr w:type="spellStart"/>
+      <w:r>
+        <w:rPr>
+          <w:sz w:val="20"/>
+          <w:szCs w:val="20"/>
+        </w:rPr>
+        <w:t>Karaboga</w:t>
+      </w:r>
+      <w:proofErr w:type="spellEnd"/>
+      <w:r>
+        <w:rPr>
+          <w:sz w:val="20"/>
+          <w:szCs w:val="20"/>
+        </w:rPr>
+        <w:t xml:space="preserve"> (2006) describing the ABC algorithm and comparing its performance with a GA.</w:t>
+      </w:r>
+    </w:p>
+    <w:p>
+      <w:pPr>
+        <w:jc w:val="both"/>
+        <w:rPr>
+          <w:b/>
+          <w:bCs/>
+          <w:sz w:val="20"/>
+          <w:szCs w:val="20"/>
+        </w:rPr>
+      </w:pPr>
+      <w:r>
+        <w:rPr>
+          <w:b/>
+          <w:bCs/>
+          <w:sz w:val="20"/>
+          <w:szCs w:val="20"/>
+        </w:rPr>
+        <w:t>A detailed pseudocode description of the ABC algorithm [15]</w:t>
+      </w:r>
+    </w:p>
+    <w:p>
+      <w:pPr>
+        <w:jc w:val="both"/>
+        <w:rPr>
+          <w:b/>
+          <w:bCs/>
+          <w:sz w:val="20"/>
+          <w:szCs w:val="20"/>
+        </w:rPr>
+      </w:pPr>
+    </w:p>
+    <w:p>
+      <w:pPr>
+        <w:jc w:val="both"/>
+        <w:rPr>
+          <w:b/>
+          <w:bCs/>
+          <w:sz w:val="20"/>
+          <w:szCs w:val="20"/>
+        </w:rPr>
+      </w:pPr>
+    </w:p>
+    <w:p>
+      <w:pPr>
+        <w:jc w:val="both"/>
+        <w:rPr>
+          <w:b/>
+          <w:bCs/>
+          <w:sz w:val="20"/>
+          <w:szCs w:val="20"/>
+        </w:rPr>
+      </w:pPr>
+    </w:p>
+    <w:p>
+      <w:pPr>
+        <w:jc w:val="both"/>
+        <w:rPr>
+          <w:b/>
+          <w:bCs/>
+          <w:sz w:val="20"/>
+          <w:szCs w:val="20"/>
+        </w:rPr>
+      </w:pPr>
+    </w:p>
+    <w:p>
+      <w:pPr>
+        <w:jc w:val="both"/>
+        <w:rPr>
+          <w:b/>
+          <w:bCs/>
+          <w:sz w:val="20"/>
+          <w:szCs w:val="20"/>
+        </w:rPr>
+      </w:pPr>
+    </w:p>
+    <w:p>
+      <w:pPr>
+        <w:jc w:val="both"/>
+        <w:rPr>
+          <w:b/>
+          <w:bCs/>
+          <w:sz w:val="20"/>
+          <w:szCs w:val="20"/>
+        </w:rPr>
+      </w:pPr>
+    </w:p>
+    <w:p>
+      <w:pPr>
+        <w:jc w:val="both"/>
+        <w:rPr>
+          <w:b/>
+          <w:bCs/>
+          <w:sz w:val="20"/>
+          <w:szCs w:val="20"/>
+        </w:rPr>
+      </w:pPr>
+    </w:p>
+    <w:p>
+      <w:pPr>
+        <w:jc w:val="both"/>
+        <w:rPr>
+          <w:b/>
+          <w:bCs/>
+          <w:sz w:val="20"/>
+          <w:szCs w:val="20"/>
+        </w:rPr>
+      </w:pPr>
+    </w:p>
+    <w:p>
+      <w:pPr>
+        <w:jc w:val="both"/>
+        <w:rPr>
+          <w:b/>
+          <w:bCs/>
+          <w:sz w:val="20"/>
+          <w:szCs w:val="20"/>
+        </w:rPr>
+      </w:pPr>
+    </w:p>
+    <w:p>
+      <w:pPr>
+        <w:jc w:val="both"/>
+        <w:rPr>
+          <w:b/>
+          <w:bCs/>
+          <w:sz w:val="20"/>
+          <w:szCs w:val="20"/>
+        </w:rPr>
+      </w:pPr>
+    </w:p>
+    <w:p>
+      <w:pPr>
+        <w:jc w:val="both"/>
+        <w:rPr>
+          <w:b/>
+          <w:bCs/>
+          <w:sz w:val="20"/>
+          <w:szCs w:val="20"/>
+        </w:rPr>
+      </w:pPr>
+    </w:p>
+    <w:p>
+      <w:pPr>
+        <w:jc w:val="both"/>
+        <w:rPr>
+          <w:b/>
+          <w:bCs/>
+          <w:sz w:val="20"/>
+          <w:szCs w:val="20"/>
+        </w:rPr>
+      </w:pPr>
+    </w:p>
+    <w:p>
+      <w:pPr>
+        <w:jc w:val="both"/>
+        <w:rPr>
+          <w:b/>
+          <w:bCs/>
+          <w:sz w:val="20"/>
+          <w:szCs w:val="20"/>
+        </w:rPr>
+      </w:pPr>
+      <w:r>
+        <w:rPr>
+          <w:b/>
+          <w:bCs/>
+          <w:sz w:val="20"/>
+          <w:szCs w:val="20"/>
+        </w:rPr>
+        <w:t>A natural language description of the ABC algorithm [10]</w:t>
+      </w:r>
+    </w:p>
+    <w:p>
+      <w:pPr>
+        <w:jc w:val="both"/>
+        <w:rPr>
+          <w:sz w:val="20"/>
+          <w:szCs w:val="20"/>
+        </w:rPr>
+      </w:pPr>
+      <w:r>
+        <w:rPr>
+          <w:sz w:val="20"/>
+          <w:szCs w:val="20"/>
+        </w:rPr>
+        <w:t>In the ABC algorithm, a colony consists of three groups of bees:</w:t>
+      </w:r>
+    </w:p>
+    <w:p>
+      <w:pPr>
+        <w:pStyle w:val="ListParagraph"/>
+        <w:numPr>
+          <w:ilvl w:val="0"/>
+          <w:numId w:val="4"/>
+        </w:numPr>
+        <w:jc w:val="both"/>
+        <w:rPr>
+          <w:sz w:val="20"/>
+          <w:szCs w:val="20"/>
+        </w:rPr>
+      </w:pPr>
+      <w:r>
+        <w:rPr>
+          <w:sz w:val="20"/>
+          <w:szCs w:val="20"/>
+        </w:rPr>
+        <w:lastRenderedPageBreak/>
+        <w:t>E</w:t>
+      </w:r>
+      <w:r>
+        <w:rPr>
+          <w:sz w:val="20"/>
+          <w:szCs w:val="20"/>
+        </w:rPr>
+        <w:t>mployee</w:t>
+      </w:r>
+      <w:r>
+        <w:rPr>
+          <w:sz w:val="20"/>
+          <w:szCs w:val="20"/>
+        </w:rPr>
+        <w:t xml:space="preserve">: a bee going to a food source that is previously visited. Facilitates </w:t>
       </w:r>
       <w:r>
         <w:rPr>
@@ -534,307 +681,841 @@
           <w:sz w:val="20"/>
           <w:szCs w:val="20"/>
         </w:rPr>
+        <w:t>, the local search for solutions in a promising area of the search space.</w:t>
+      </w:r>
+    </w:p>
+    <w:p>
+      <w:pPr>
+        <w:pStyle w:val="ListParagraph"/>
+        <w:numPr>
+          <w:ilvl w:val="0"/>
+          <w:numId w:val="4"/>
+        </w:numPr>
+        <w:jc w:val="both"/>
+        <w:rPr>
+          <w:sz w:val="20"/>
+          <w:szCs w:val="20"/>
+        </w:rPr>
+      </w:pPr>
+      <w:r>
+        <w:rPr>
+          <w:sz w:val="20"/>
+          <w:szCs w:val="20"/>
+        </w:rPr>
+        <w:t>Onlookers: a bee waiting in the dance area to choose a food source. Also facilitates exploitation.</w:t>
+      </w:r>
+    </w:p>
+    <w:p>
+      <w:pPr>
+        <w:pStyle w:val="ListParagraph"/>
+        <w:numPr>
+          <w:ilvl w:val="0"/>
+          <w:numId w:val="4"/>
+        </w:numPr>
+        <w:jc w:val="both"/>
+        <w:rPr>
+          <w:sz w:val="20"/>
+          <w:szCs w:val="20"/>
+        </w:rPr>
+      </w:pPr>
+      <w:r>
+        <w:rPr>
+          <w:sz w:val="20"/>
+          <w:szCs w:val="20"/>
+        </w:rPr>
+        <w:t xml:space="preserve">Scouts: a bee carrying out a random search for a new food source. Facilitates </w:t>
+      </w:r>
+      <w:r>
+        <w:rPr>
+          <w:i/>
+          <w:iCs/>
+          <w:sz w:val="20"/>
+          <w:szCs w:val="20"/>
+        </w:rPr>
+        <w:t>exploration</w:t>
+      </w:r>
+      <w:r>
+        <w:rPr>
+          <w:sz w:val="20"/>
+          <w:szCs w:val="20"/>
+        </w:rPr>
+        <w:t>, the global search for solutions in the search space.</w:t>
+      </w:r>
+    </w:p>
+    <w:p>
+      <w:pPr>
+        <w:jc w:val="both"/>
+        <w:rPr>
+          <w:sz w:val="20"/>
+          <w:szCs w:val="20"/>
+        </w:rPr>
+      </w:pPr>
+      <w:r>
+        <w:rPr>
+          <w:sz w:val="20"/>
+          <w:szCs w:val="20"/>
+        </w:rPr>
+        <w:t xml:space="preserve">A </w:t>
+      </w:r>
+      <w:r>
+        <w:rPr>
+          <w:i/>
+          <w:iCs/>
+          <w:sz w:val="20"/>
+          <w:szCs w:val="20"/>
+        </w:rPr>
+        <w:t>food source</w:t>
+      </w:r>
+      <w:r>
+        <w:rPr>
+          <w:sz w:val="20"/>
+          <w:szCs w:val="20"/>
+        </w:rPr>
+        <w:t xml:space="preserve"> is defined by a </w:t>
+      </w:r>
+      <w:r>
+        <w:rPr>
+          <w:i/>
+          <w:iCs/>
+          <w:sz w:val="20"/>
+          <w:szCs w:val="20"/>
+        </w:rPr>
+        <w:t>position</w:t>
+      </w:r>
+      <w:r>
+        <w:rPr>
+          <w:sz w:val="20"/>
+          <w:szCs w:val="20"/>
+        </w:rPr>
+        <w:t xml:space="preserve"> in the state space, a possible solution to the optimisation problem, and a </w:t>
+      </w:r>
+      <w:r>
+        <w:rPr>
+          <w:i/>
+          <w:iCs/>
+          <w:sz w:val="20"/>
+          <w:szCs w:val="20"/>
+        </w:rPr>
+        <w:t>nectar amount</w:t>
+      </w:r>
+      <w:r>
+        <w:rPr>
+          <w:sz w:val="20"/>
+          <w:szCs w:val="20"/>
+        </w:rPr>
+        <w:t>, the fitness of that solution.</w:t>
+      </w:r>
+      <w:r>
+        <w:rPr>
+          <w:sz w:val="20"/>
+          <w:szCs w:val="20"/>
+        </w:rPr>
+        <w:t xml:space="preserve"> The number of food sources is termed $</w:t>
+      </w:r>
+      <w:proofErr w:type="spellStart"/>
+      <w:r>
+        <w:rPr>
+          <w:sz w:val="20"/>
+          <w:szCs w:val="20"/>
+        </w:rPr>
+        <w:t>S_n</w:t>
+      </w:r>
+      <w:proofErr w:type="spellEnd"/>
+      <w:r>
+        <w:rPr>
+          <w:sz w:val="20"/>
+          <w:szCs w:val="20"/>
+        </w:rPr>
+        <w:t>$.</w:t>
+      </w:r>
+      <w:r>
+        <w:rPr>
+          <w:sz w:val="20"/>
+          <w:szCs w:val="20"/>
+        </w:rPr>
+        <w:t xml:space="preserve"> $</w:t>
+      </w:r>
+      <w:proofErr w:type="spellStart"/>
+      <w:r>
+        <w:rPr>
+          <w:sz w:val="20"/>
+          <w:szCs w:val="20"/>
+        </w:rPr>
+        <w:t>S_n</w:t>
+      </w:r>
+      <w:proofErr w:type="spellEnd"/>
+      <w:r>
+        <w:rPr>
+          <w:sz w:val="20"/>
+          <w:szCs w:val="20"/>
+        </w:rPr>
+        <w:t xml:space="preserve">$ is one of three control parameters in ABC. The other two are </w:t>
+      </w:r>
+      <w:r>
+        <w:rPr>
+          <w:sz w:val="20"/>
+          <w:szCs w:val="20"/>
+        </w:rPr>
+        <w:t>$limit$ is the number of times a food source is modified before, if no superior nearby food source is obtained, it is discarded. $</w:t>
+      </w:r>
+      <w:r>
+        <w:rPr>
+          <w:sz w:val="20"/>
+          <w:szCs w:val="20"/>
+        </w:rPr>
+        <w:t>C_{max}</w:t>
+      </w:r>
+      <w:r>
+        <w:rPr>
+          <w:sz w:val="20"/>
+          <w:szCs w:val="20"/>
+        </w:rPr>
+        <w:t>$, the maximum cycle number, determines the number of iterations the population undergoes.</w:t>
+      </w:r>
+    </w:p>
+    <w:p>
+      <w:pPr>
+        <w:pStyle w:val="ListParagraph"/>
+        <w:numPr>
+          <w:ilvl w:val="0"/>
+          <w:numId w:val="6"/>
+        </w:numPr>
+        <w:jc w:val="both"/>
+        <w:rPr>
+          <w:sz w:val="20"/>
+          <w:szCs w:val="20"/>
+        </w:rPr>
+      </w:pPr>
+      <w:r>
+        <w:rPr>
+          <w:sz w:val="20"/>
+          <w:szCs w:val="20"/>
+        </w:rPr>
+        <w:t>Initialise</w:t>
+      </w:r>
+    </w:p>
+    <w:p>
+      <w:pPr>
+        <w:pStyle w:val="ListParagraph"/>
+        <w:numPr>
+          <w:ilvl w:val="0"/>
+          <w:numId w:val="6"/>
+        </w:numPr>
+        <w:jc w:val="both"/>
+        <w:rPr>
+          <w:sz w:val="20"/>
+          <w:szCs w:val="20"/>
+        </w:rPr>
+      </w:pPr>
+      <w:r>
+        <w:rPr>
+          <w:sz w:val="20"/>
+          <w:szCs w:val="20"/>
+        </w:rPr>
+        <w:t>REPEAT:</w:t>
+      </w:r>
+    </w:p>
+    <w:p>
+      <w:pPr>
+        <w:pStyle w:val="ListParagraph"/>
+        <w:numPr>
+          <w:ilvl w:val="1"/>
+          <w:numId w:val="6"/>
+        </w:numPr>
+        <w:jc w:val="both"/>
+        <w:rPr>
+          <w:sz w:val="20"/>
+          <w:szCs w:val="20"/>
+        </w:rPr>
+      </w:pPr>
+      <w:r>
+        <w:rPr>
+          <w:sz w:val="20"/>
+          <w:szCs w:val="20"/>
+        </w:rPr>
+        <w:t>Employed bee phase</w:t>
+      </w:r>
+    </w:p>
+    <w:p>
+      <w:pPr>
+        <w:pStyle w:val="ListParagraph"/>
+        <w:numPr>
+          <w:ilvl w:val="1"/>
+          <w:numId w:val="6"/>
+        </w:numPr>
+        <w:jc w:val="both"/>
+        <w:rPr>
+          <w:sz w:val="20"/>
+          <w:szCs w:val="20"/>
+        </w:rPr>
+      </w:pPr>
+      <w:r>
+        <w:rPr>
+          <w:sz w:val="20"/>
+          <w:szCs w:val="20"/>
+        </w:rPr>
+        <w:t>Onlooker bee phase</w:t>
+      </w:r>
+    </w:p>
+    <w:p>
+      <w:pPr>
+        <w:pStyle w:val="ListParagraph"/>
+        <w:numPr>
+          <w:ilvl w:val="1"/>
+          <w:numId w:val="6"/>
+        </w:numPr>
+        <w:jc w:val="both"/>
+        <w:rPr>
+          <w:sz w:val="20"/>
+          <w:szCs w:val="20"/>
+        </w:rPr>
+      </w:pPr>
+      <w:r>
+        <w:rPr>
+          <w:sz w:val="20"/>
+          <w:szCs w:val="20"/>
+        </w:rPr>
+        <w:t>Scout bee phase</w:t>
+      </w:r>
+    </w:p>
+    <w:p>
+      <w:pPr>
+        <w:pStyle w:val="ListParagraph"/>
+        <w:numPr>
+          <w:ilvl w:val="0"/>
+          <w:numId w:val="6"/>
+        </w:numPr>
+        <w:jc w:val="both"/>
+        <w:rPr>
+          <w:sz w:val="20"/>
+          <w:szCs w:val="20"/>
+        </w:rPr>
+      </w:pPr>
+      <w:r>
+        <w:rPr>
+          <w:sz w:val="20"/>
+          <w:szCs w:val="20"/>
+        </w:rPr>
+        <w:t xml:space="preserve">UNTIL </w:t>
+      </w:r>
+      <w:proofErr w:type="spellStart"/>
+      <w:r>
+        <w:rPr>
+          <w:sz w:val="20"/>
+          <w:szCs w:val="20"/>
+        </w:rPr>
+        <w:t>C_max</w:t>
+      </w:r>
+      <w:proofErr w:type="spellEnd"/>
+      <w:r>
+        <w:rPr>
+          <w:sz w:val="20"/>
+          <w:szCs w:val="20"/>
+        </w:rPr>
+        <w:t xml:space="preserve"> is reached</w:t>
+      </w:r>
+    </w:p>
+    <w:p>
+      <w:pPr>
+        <w:jc w:val="both"/>
+        <w:rPr>
+          <w:sz w:val="20"/>
+          <w:szCs w:val="20"/>
+        </w:rPr>
+      </w:pPr>
+      <w:r>
+        <w:rPr>
+          <w:sz w:val="20"/>
+          <w:szCs w:val="20"/>
+        </w:rPr>
+        <w:t xml:space="preserve">After initialisation, the population is subject to repeated cycles up to </w:t>
+      </w:r>
+      <w:proofErr w:type="spellStart"/>
+      <w:r>
+        <w:rPr>
+          <w:sz w:val="20"/>
+          <w:szCs w:val="20"/>
+        </w:rPr>
+        <w:t>C_max</w:t>
+      </w:r>
+      <w:proofErr w:type="spellEnd"/>
+      <w:r>
+        <w:rPr>
+          <w:sz w:val="20"/>
+          <w:szCs w:val="20"/>
+        </w:rPr>
+        <w:t xml:space="preserve">. </w:t>
+      </w:r>
+    </w:p>
+    <w:p>
+      <w:pPr>
+        <w:jc w:val="both"/>
+        <w:rPr>
+          <w:b/>
+          <w:bCs/>
+          <w:sz w:val="20"/>
+          <w:szCs w:val="20"/>
+        </w:rPr>
+      </w:pPr>
+      <w:r>
+        <w:rPr>
+          <w:b/>
+          <w:bCs/>
+          <w:sz w:val="20"/>
+          <w:szCs w:val="20"/>
+        </w:rPr>
+        <w:t>Initialisation</w:t>
+      </w:r>
+    </w:p>
+    <w:p>
+      <w:pPr>
+        <w:jc w:val="both"/>
+        <w:rPr>
+          <w:sz w:val="20"/>
+          <w:szCs w:val="20"/>
+        </w:rPr>
+      </w:pPr>
+      <w:r>
+        <w:rPr>
+          <w:sz w:val="20"/>
+          <w:szCs w:val="20"/>
+        </w:rPr>
+        <w:t>A randomly distributed initial population (of size $</w:t>
+      </w:r>
+      <w:proofErr w:type="spellStart"/>
+      <w:r>
+        <w:rPr>
+          <w:sz w:val="20"/>
+          <w:szCs w:val="20"/>
+        </w:rPr>
+        <w:t>S_n</w:t>
+      </w:r>
+      <w:proofErr w:type="spellEnd"/>
+      <w:r>
+        <w:rPr>
+          <w:sz w:val="20"/>
+          <w:szCs w:val="20"/>
+        </w:rPr>
+        <w:t xml:space="preserve">$) of food sources is generated. Each food source position is a $D$-dimensional vector, where $D$ is the number of optimisation parameters. The nectar amounts of each food source are computed. </w:t>
+      </w:r>
+    </w:p>
+    <w:p>
+      <w:pPr>
+        <w:jc w:val="both"/>
+        <w:rPr>
+          <w:b/>
+          <w:bCs/>
+          <w:sz w:val="20"/>
+          <w:szCs w:val="20"/>
+        </w:rPr>
+      </w:pPr>
+      <w:r>
+        <w:rPr>
+          <w:b/>
+          <w:bCs/>
+          <w:sz w:val="20"/>
+          <w:szCs w:val="20"/>
+        </w:rPr>
+        <w:t>Employed bee phase</w:t>
+      </w:r>
+    </w:p>
+    <w:p>
+      <w:pPr>
+        <w:jc w:val="both"/>
+        <w:rPr>
+          <w:sz w:val="20"/>
+          <w:szCs w:val="20"/>
+        </w:rPr>
+      </w:pPr>
+      <w:r>
+        <w:rPr>
+          <w:sz w:val="20"/>
+          <w:szCs w:val="20"/>
+        </w:rPr>
+        <w:t>Each</w:t>
+      </w:r>
+      <w:r>
+        <w:rPr>
+          <w:sz w:val="20"/>
+          <w:szCs w:val="20"/>
+        </w:rPr>
+        <w:t xml:space="preserve"> employed bee goes the food source in her memory. She produces a </w:t>
+      </w:r>
+      <w:r>
+        <w:rPr>
+          <w:sz w:val="20"/>
+          <w:szCs w:val="20"/>
+        </w:rPr>
+        <w:t xml:space="preserve">probabilistic </w:t>
+      </w:r>
+      <w:r>
+        <w:rPr>
+          <w:sz w:val="20"/>
+          <w:szCs w:val="20"/>
+        </w:rPr>
+        <w:t xml:space="preserve">modification of her food source position and evaluates the nectar amount. If it is greater than her original food source, it is kept; otherwise, it is discarded. </w:t>
+      </w:r>
+      <w:r>
+        <w:rPr>
+          <w:sz w:val="20"/>
+          <w:szCs w:val="20"/>
+        </w:rPr>
+        <w:t xml:space="preserve">If a superior source is not found, the number of times this source has been searched is incremented. She then returns to the hive and shares the nectar amount of her food source to the onlooker bees. </w:t>
+      </w:r>
+    </w:p>
+    <w:p>
+      <w:pPr>
+        <w:jc w:val="both"/>
+        <w:rPr>
+          <w:b/>
+          <w:bCs/>
+          <w:sz w:val="20"/>
+          <w:szCs w:val="20"/>
+        </w:rPr>
+      </w:pPr>
+      <w:r>
+        <w:rPr>
+          <w:b/>
+          <w:bCs/>
+          <w:sz w:val="20"/>
+          <w:szCs w:val="20"/>
+        </w:rPr>
+        <w:t>Onlooker bee phase</w:t>
+      </w:r>
+    </w:p>
+    <w:p>
+      <w:pPr>
+        <w:jc w:val="both"/>
+        <w:rPr>
+          <w:sz w:val="20"/>
+          <w:szCs w:val="20"/>
+        </w:rPr>
+      </w:pPr>
+      <w:r>
+        <w:rPr>
+          <w:sz w:val="20"/>
+          <w:szCs w:val="20"/>
+        </w:rPr>
+        <w:t xml:space="preserve">Each onlooker bee observes the dance of each employed bee. The onlooker chooses a food source using roulette-wheel selection. She goes to that source and, following the same procedure as the employed bee, produces a modification of its position and keeps it if it is superior. If a superior source is not found, the number of times this source has been searched is incremented. </w:t>
+      </w:r>
+    </w:p>
+    <w:p>
+      <w:pPr>
+        <w:jc w:val="both"/>
+        <w:rPr>
+          <w:b/>
+          <w:bCs/>
+          <w:sz w:val="20"/>
+          <w:szCs w:val="20"/>
+        </w:rPr>
+      </w:pPr>
+      <w:r>
+        <w:rPr>
+          <w:b/>
+          <w:bCs/>
+          <w:sz w:val="20"/>
+          <w:szCs w:val="20"/>
+        </w:rPr>
+        <w:t>Scout bee phase</w:t>
+      </w:r>
+    </w:p>
+    <w:p>
+      <w:pPr>
+        <w:jc w:val="both"/>
+        <w:rPr>
+          <w:sz w:val="20"/>
+          <w:szCs w:val="20"/>
+        </w:rPr>
+      </w:pPr>
+      <w:r>
+        <w:rPr>
+          <w:sz w:val="20"/>
+          <w:szCs w:val="20"/>
+        </w:rPr>
+        <w:t xml:space="preserve">The food source that has been sampled the most is examined. If it has been sampled more than $limit$, a scout bee goes to a new food source. </w:t>
+      </w:r>
+    </w:p>
+    <w:p>
+      <w:pPr>
+        <w:jc w:val="both"/>
+        <w:rPr>
+          <w:b/>
+          <w:bCs/>
+          <w:sz w:val="20"/>
+          <w:szCs w:val="20"/>
+        </w:rPr>
+      </w:pPr>
+      <w:r>
+        <w:rPr>
+          <w:b/>
+          <w:bCs/>
+          <w:sz w:val="20"/>
+          <w:szCs w:val="20"/>
+        </w:rPr>
+        <w:t>Modifying a food source</w:t>
+      </w:r>
+    </w:p>
+    <w:p>
+      <w:pPr>
+        <w:jc w:val="both"/>
+        <w:rPr>
+          <w:sz w:val="20"/>
+          <w:szCs w:val="20"/>
+        </w:rPr>
+      </w:pPr>
+      <w:proofErr w:type="spellStart"/>
+      <w:r>
+        <w:rPr>
+          <w:sz w:val="20"/>
+          <w:szCs w:val="20"/>
+        </w:rPr>
+        <w:t>v_ij</w:t>
+      </w:r>
+      <w:proofErr w:type="spellEnd"/>
+      <w:r>
+        <w:rPr>
+          <w:sz w:val="20"/>
+          <w:szCs w:val="20"/>
+        </w:rPr>
+        <w:t xml:space="preserve"> = </w:t>
+      </w:r>
+      <w:proofErr w:type="spellStart"/>
+      <w:r>
+        <w:rPr>
+          <w:sz w:val="20"/>
+          <w:szCs w:val="20"/>
+        </w:rPr>
+        <w:t>x_ij</w:t>
+      </w:r>
+      <w:proofErr w:type="spellEnd"/>
+      <w:r>
+        <w:rPr>
+          <w:sz w:val="20"/>
+          <w:szCs w:val="20"/>
+        </w:rPr>
+        <w:t xml:space="preserve"> + </w:t>
+      </w:r>
+      <w:proofErr w:type="spellStart"/>
+      <w:r>
+        <w:rPr>
+          <w:sz w:val="20"/>
+          <w:szCs w:val="20"/>
+        </w:rPr>
+        <w:t>phi_</w:t>
+      </w:r>
+      <w:proofErr w:type="gramStart"/>
+      <w:r>
+        <w:rPr>
+          <w:sz w:val="20"/>
+          <w:szCs w:val="20"/>
+        </w:rPr>
+        <w:t>ij</w:t>
+      </w:r>
+      <w:proofErr w:type="spellEnd"/>
+      <w:r>
+        <w:rPr>
+          <w:sz w:val="20"/>
+          <w:szCs w:val="20"/>
+        </w:rPr>
+        <w:t>(</w:t>
+      </w:r>
+      <w:proofErr w:type="spellStart"/>
+      <w:proofErr w:type="gramEnd"/>
+      <w:r>
+        <w:rPr>
+          <w:sz w:val="20"/>
+          <w:szCs w:val="20"/>
+        </w:rPr>
+        <w:t>x_ij</w:t>
+      </w:r>
+      <w:proofErr w:type="spellEnd"/>
+      <w:r>
+        <w:rPr>
+          <w:sz w:val="20"/>
+          <w:szCs w:val="20"/>
+        </w:rPr>
+        <w:t xml:space="preserve"> + </w:t>
+      </w:r>
+      <w:proofErr w:type="spellStart"/>
+      <w:r>
+        <w:rPr>
+          <w:sz w:val="20"/>
+          <w:szCs w:val="20"/>
+        </w:rPr>
+        <w:t>x_kj</w:t>
+      </w:r>
+      <w:proofErr w:type="spellEnd"/>
+      <w:r>
+        <w:rPr>
+          <w:sz w:val="20"/>
+          <w:szCs w:val="20"/>
+        </w:rPr>
+        <w:t xml:space="preserve">) where k is in [1, SN}, j is in [1, D]. k is determined randomly but must be different from </w:t>
+      </w:r>
+      <w:proofErr w:type="spellStart"/>
+      <w:r>
+        <w:rPr>
+          <w:sz w:val="20"/>
+          <w:szCs w:val="20"/>
+        </w:rPr>
+        <w:t>i</w:t>
+      </w:r>
+      <w:proofErr w:type="spellEnd"/>
+      <w:r>
+        <w:rPr>
+          <w:sz w:val="20"/>
+          <w:szCs w:val="20"/>
+        </w:rPr>
+        <w:t xml:space="preserve">. </w:t>
+      </w:r>
+      <w:proofErr w:type="spellStart"/>
+      <w:r>
+        <w:rPr>
+          <w:sz w:val="20"/>
+          <w:szCs w:val="20"/>
+        </w:rPr>
+        <w:t>phi_</w:t>
+      </w:r>
+      <w:proofErr w:type="gramStart"/>
+      <w:r>
+        <w:rPr>
+          <w:sz w:val="20"/>
+          <w:szCs w:val="20"/>
+        </w:rPr>
+        <w:t>i,j</w:t>
+      </w:r>
+      <w:proofErr w:type="spellEnd"/>
+      <w:proofErr w:type="gramEnd"/>
+      <w:r>
+        <w:rPr>
+          <w:sz w:val="20"/>
+          <w:szCs w:val="20"/>
+        </w:rPr>
+        <w:t xml:space="preserve"> is a random number between [-1, 1]. It controls the production of a neighbouring food source around x </w:t>
+      </w:r>
+      <w:proofErr w:type="spellStart"/>
+      <w:proofErr w:type="gramStart"/>
+      <w:r>
+        <w:rPr>
+          <w:sz w:val="20"/>
+          <w:szCs w:val="20"/>
+        </w:rPr>
+        <w:t>I,j</w:t>
+      </w:r>
+      <w:proofErr w:type="spellEnd"/>
+      <w:proofErr w:type="gramEnd"/>
+      <w:r>
+        <w:rPr>
+          <w:sz w:val="20"/>
+          <w:szCs w:val="20"/>
+        </w:rPr>
+        <w:t xml:space="preserve"> and the modification represents the comparison of the neighbour food positions visually. As the difference between the parameters of </w:t>
+      </w:r>
+      <w:proofErr w:type="spellStart"/>
+      <w:r>
+        <w:rPr>
+          <w:sz w:val="20"/>
+          <w:szCs w:val="20"/>
+        </w:rPr>
+        <w:t>x_i</w:t>
+      </w:r>
+      <w:proofErr w:type="spellEnd"/>
+      <w:r>
+        <w:rPr>
+          <w:sz w:val="20"/>
+          <w:szCs w:val="20"/>
+        </w:rPr>
+        <w:t xml:space="preserve">, j and </w:t>
+      </w:r>
+      <w:proofErr w:type="spellStart"/>
+      <w:r>
+        <w:rPr>
+          <w:sz w:val="20"/>
+          <w:szCs w:val="20"/>
+        </w:rPr>
+        <w:t>x_k</w:t>
+      </w:r>
+      <w:proofErr w:type="spellEnd"/>
+      <w:r>
+        <w:rPr>
+          <w:sz w:val="20"/>
+          <w:szCs w:val="20"/>
+        </w:rPr>
+        <w:t xml:space="preserve">, j decreases, so too does the perturbation of </w:t>
+      </w:r>
+      <w:proofErr w:type="spellStart"/>
+      <w:r>
+        <w:rPr>
+          <w:sz w:val="20"/>
+          <w:szCs w:val="20"/>
+        </w:rPr>
+        <w:t>x_</w:t>
+      </w:r>
+      <w:proofErr w:type="gramStart"/>
+      <w:r>
+        <w:rPr>
+          <w:sz w:val="20"/>
+          <w:szCs w:val="20"/>
+        </w:rPr>
+        <w:t>i,j</w:t>
+      </w:r>
+      <w:proofErr w:type="spellEnd"/>
+      <w:r>
+        <w:rPr>
+          <w:sz w:val="20"/>
+          <w:szCs w:val="20"/>
+        </w:rPr>
         <w:t>.</w:t>
       </w:r>
-    </w:p>
-    <w:p>
-      <w:pPr>
-        <w:jc w:val="both"/>
-        <w:rPr>
-          <w:b/>
-          <w:bCs/>
-          <w:sz w:val="20"/>
-          <w:szCs w:val="20"/>
-        </w:rPr>
-      </w:pPr>
-      <w:r>
-        <w:rPr>
-          <w:b/>
-          <w:bCs/>
-          <w:sz w:val="20"/>
-          <w:szCs w:val="20"/>
-        </w:rPr>
-        <w:t>Onlooker selection</w:t>
-      </w:r>
-    </w:p>
-    <w:p>
-      <w:pPr>
-        <w:jc w:val="both"/>
-        <w:rPr>
-          <w:sz w:val="20"/>
-          <w:szCs w:val="20"/>
-        </w:rPr>
-      </w:pPr>
-      <w:r>
-        <w:rPr>
+      <w:proofErr w:type="gramEnd"/>
+      <w:r>
+        <w:rPr>
+          <w:sz w:val="20"/>
+          <w:szCs w:val="20"/>
+        </w:rPr>
+        <w:t xml:space="preserve"> As the search approaches the optimum solution in the search space, the step length is adaptively reduced.</w:t>
+      </w:r>
+    </w:p>
+    <w:p>
+      <w:pPr>
+        <w:jc w:val="both"/>
+        <w:rPr>
+          <w:b/>
+          <w:bCs/>
+          <w:sz w:val="20"/>
+          <w:szCs w:val="20"/>
+        </w:rPr>
+      </w:pPr>
+    </w:p>
+    <w:p>
+      <w:pPr>
+        <w:jc w:val="both"/>
+        <w:rPr>
+          <w:b/>
+          <w:bCs/>
+          <w:sz w:val="20"/>
+          <w:szCs w:val="20"/>
+        </w:rPr>
+      </w:pPr>
+    </w:p>
+    <w:p>
+      <w:pPr>
+        <w:jc w:val="both"/>
+        <w:rPr>
+          <w:b/>
+          <w:bCs/>
+          <w:sz w:val="20"/>
+          <w:szCs w:val="20"/>
+        </w:rPr>
+      </w:pPr>
+      <w:r>
+        <w:rPr>
+          <w:b/>
+          <w:bCs/>
           <w:sz w:val="20"/>
           <w:szCs w:val="20"/>
         </w:rPr>
         <w:lastRenderedPageBreak/>
-        <w:t>After all employed bees complete the search process, they share the position information of the sources with the onlookers on the dance area. Each onlooker evaluates the nectar information of the employees and selec</w:t>
-      </w:r>
-      <w:r>
-        <w:rPr>
-          <w:sz w:val="20"/>
-          <w:szCs w:val="20"/>
-        </w:rPr>
-        <w:t>t</w:t>
-      </w:r>
-      <w:r>
-        <w:rPr>
-          <w:sz w:val="20"/>
-          <w:szCs w:val="20"/>
-        </w:rPr>
-        <w:t xml:space="preserve">s a food source using roulette-wheel selection. </w:t>
-      </w:r>
-      <w:r>
-        <w:rPr>
-          <w:sz w:val="20"/>
-          <w:szCs w:val="20"/>
-        </w:rPr>
-        <w:t xml:space="preserve"> Each onlooker generates a new source position and checks its nectar amount. If the nectar amount is higher, the bee memorises the new position and forgets the old one.</w:t>
-      </w:r>
-    </w:p>
-    <w:p>
-      <w:pPr>
-        <w:jc w:val="both"/>
-        <w:rPr>
-          <w:b/>
-          <w:bCs/>
-          <w:sz w:val="20"/>
-          <w:szCs w:val="20"/>
-        </w:rPr>
-      </w:pPr>
-      <w:r>
-        <w:rPr>
-          <w:b/>
-          <w:bCs/>
-          <w:sz w:val="20"/>
-          <w:szCs w:val="20"/>
-        </w:rPr>
-        <w:t>Scout exploration</w:t>
-      </w:r>
-    </w:p>
-    <w:p>
-      <w:pPr>
-        <w:jc w:val="both"/>
-        <w:rPr>
-          <w:sz w:val="20"/>
-          <w:szCs w:val="20"/>
-        </w:rPr>
-      </w:pPr>
-      <w:r>
-        <w:rPr>
-          <w:sz w:val="20"/>
-          <w:szCs w:val="20"/>
-        </w:rPr>
-        <w:t>The number of discarded sources is determined. New sources are randomly produced to replace the abandoned ones.</w:t>
-      </w:r>
-    </w:p>
-    <w:p>
-      <w:pPr>
-        <w:jc w:val="both"/>
-        <w:rPr>
-          <w:sz w:val="20"/>
-          <w:szCs w:val="20"/>
-        </w:rPr>
-      </w:pPr>
-    </w:p>
-    <w:p>
-      <w:pPr>
-        <w:jc w:val="both"/>
-        <w:rPr>
-          <w:sz w:val="20"/>
-          <w:szCs w:val="20"/>
-        </w:rPr>
-      </w:pPr>
-    </w:p>
-    <w:p>
-      <w:pPr>
-        <w:jc w:val="both"/>
-        <w:rPr>
-          <w:sz w:val="20"/>
-          <w:szCs w:val="20"/>
-        </w:rPr>
-      </w:pPr>
-      <w:r>
-        <w:rPr>
-          <w:sz w:val="20"/>
-          <w:szCs w:val="20"/>
-        </w:rPr>
-        <w:t xml:space="preserve">The ‘nectar’ of a ‘food source’ is the fitness of the solution that ‘food source’ represents. </w:t>
-      </w:r>
-    </w:p>
-    <w:p>
-      <w:pPr>
-        <w:jc w:val="both"/>
-        <w:rPr>
-          <w:sz w:val="20"/>
-          <w:szCs w:val="20"/>
-        </w:rPr>
-      </w:pPr>
-      <w:r>
-        <w:rPr>
-          <w:sz w:val="20"/>
-          <w:szCs w:val="20"/>
-        </w:rPr>
-        <w:t xml:space="preserve">In the ABC algorithm, a colony consists of three groups of bees: employees, onlookers, and scouts. </w:t>
-      </w:r>
-    </w:p>
-    <w:p>
-      <w:pPr>
-        <w:jc w:val="both"/>
-        <w:rPr>
-          <w:sz w:val="20"/>
-          <w:szCs w:val="20"/>
-        </w:rPr>
-      </w:pPr>
-      <w:r>
-        <w:rPr>
-          <w:sz w:val="20"/>
-          <w:szCs w:val="20"/>
-        </w:rPr>
-        <w:t xml:space="preserve">Each employee goes to a remembered food source. It evaluates the nectar content of this source, returns to the hive, and dances. </w:t>
-      </w:r>
-    </w:p>
-    <w:p>
-      <w:pPr>
-        <w:jc w:val="both"/>
-        <w:rPr>
-          <w:sz w:val="20"/>
-          <w:szCs w:val="20"/>
-        </w:rPr>
-      </w:pPr>
-      <w:r>
-        <w:rPr>
-          <w:sz w:val="20"/>
-          <w:szCs w:val="20"/>
-        </w:rPr>
-        <w:t>This dance conveys information about the food source: its distance</w:t>
-      </w:r>
-    </w:p>
-    <w:p>
-      <w:pPr>
-        <w:jc w:val="both"/>
-        <w:rPr>
-          <w:sz w:val="20"/>
-          <w:szCs w:val="20"/>
-        </w:rPr>
-      </w:pPr>
-      <w:r>
-        <w:rPr>
-          <w:sz w:val="20"/>
-          <w:szCs w:val="20"/>
-        </w:rPr>
-        <w:t>An employee whose food source has been abandoned becomes a scout.</w:t>
-      </w:r>
-    </w:p>
-    <w:p>
-      <w:pPr>
-        <w:jc w:val="both"/>
-        <w:rPr>
-          <w:sz w:val="20"/>
-          <w:szCs w:val="20"/>
-        </w:rPr>
-      </w:pPr>
-      <w:r>
-        <w:rPr>
-          <w:sz w:val="20"/>
-          <w:szCs w:val="20"/>
-        </w:rPr>
-        <w:t xml:space="preserve">Each onlooker watches the dances of the employees. </w:t>
-      </w:r>
-    </w:p>
-    <w:p>
-      <w:pPr>
-        <w:jc w:val="both"/>
-        <w:rPr>
-          <w:sz w:val="20"/>
-          <w:szCs w:val="20"/>
-        </w:rPr>
-      </w:pPr>
-      <w:r>
-        <w:rPr>
-          <w:sz w:val="20"/>
-          <w:szCs w:val="20"/>
-        </w:rPr>
-        <w:t>Not very good at all.</w:t>
-      </w:r>
-    </w:p>
-    <w:p>
-      <w:pPr>
-        <w:jc w:val="both"/>
-        <w:rPr>
-          <w:sz w:val="20"/>
-          <w:szCs w:val="20"/>
-        </w:rPr>
-      </w:pPr>
-      <w:r>
-        <w:rPr>
-          <w:sz w:val="20"/>
-          <w:szCs w:val="20"/>
-        </w:rPr>
-        <w:t>Onlookers watch the dances of employees and choose food sources based on these dances.</w:t>
-      </w:r>
-    </w:p>
-    <w:p>
-      <w:pPr>
-        <w:jc w:val="both"/>
-        <w:rPr>
-          <w:sz w:val="20"/>
-          <w:szCs w:val="20"/>
-        </w:rPr>
-      </w:pPr>
-      <w:r>
-        <w:rPr>
-          <w:sz w:val="20"/>
-          <w:szCs w:val="20"/>
-        </w:rPr>
-        <w:t>Exploration: searching a wide area of a search space for promising solution</w:t>
-      </w:r>
-    </w:p>
-    <w:p>
-      <w:pPr>
-        <w:jc w:val="both"/>
-        <w:rPr>
-          <w:sz w:val="20"/>
-          <w:szCs w:val="20"/>
-        </w:rPr>
-      </w:pPr>
-      <w:r>
-        <w:rPr>
-          <w:sz w:val="20"/>
-          <w:szCs w:val="20"/>
-        </w:rPr>
-        <w:t xml:space="preserve">Exploitation: searching a confined area of a search space based on previous results. </w:t>
-      </w:r>
-    </w:p>
-    <w:p>
-      <w:pPr>
-        <w:jc w:val="both"/>
-        <w:rPr>
-          <w:sz w:val="20"/>
-          <w:szCs w:val="20"/>
-        </w:rPr>
-      </w:pPr>
-    </w:p>
-    <w:p>
-      <w:pPr>
-        <w:jc w:val="both"/>
-        <w:rPr>
-          <w:b/>
-          <w:bCs/>
-          <w:sz w:val="20"/>
-          <w:szCs w:val="20"/>
-        </w:rPr>
-      </w:pPr>
-      <w:r>
-        <w:rPr>
-          <w:b/>
-          <w:bCs/>
-          <w:sz w:val="20"/>
-          <w:szCs w:val="20"/>
-        </w:rPr>
         <w:t>Details of experiments [15]</w:t>
       </w:r>
     </w:p>
@@ -848,17 +1529,147 @@
           <w:szCs w:val="20"/>
         </w:rPr>
       </w:pPr>
-    </w:p>
-    <w:p>
-      <w:pPr>
-        <w:jc w:val="both"/>
-        <w:rPr>
-          <w:b/>
-          <w:bCs/>
-          <w:sz w:val="20"/>
-          <w:szCs w:val="20"/>
-        </w:rPr>
-      </w:pPr>
+      <w:r>
+        <w:rPr>
+          <w:b/>
+          <w:bCs/>
+          <w:sz w:val="20"/>
+          <w:szCs w:val="20"/>
+        </w:rPr>
+        <w:t>Define all concepts</w:t>
+      </w:r>
+    </w:p>
+    <w:p>
+      <w:pPr>
+        <w:jc w:val="both"/>
+        <w:rPr>
+          <w:sz w:val="20"/>
+          <w:szCs w:val="20"/>
+        </w:rPr>
+      </w:pPr>
+      <w:r>
+        <w:rPr>
+          <w:sz w:val="20"/>
+          <w:szCs w:val="20"/>
+        </w:rPr>
+        <w:t xml:space="preserve">A function is </w:t>
+      </w:r>
+      <w:r>
+        <w:rPr>
+          <w:i/>
+          <w:iCs/>
+          <w:sz w:val="20"/>
+          <w:szCs w:val="20"/>
+        </w:rPr>
+        <w:t>multimodal</w:t>
+      </w:r>
+      <w:r>
+        <w:rPr>
+          <w:sz w:val="20"/>
+          <w:szCs w:val="20"/>
+        </w:rPr>
+        <w:t xml:space="preserve"> if it has two or more local optima. An optimisation algorithm must avoid over-exploiting the regions around local minima. It must balance </w:t>
+      </w:r>
+      <w:r>
+        <w:rPr>
+          <w:i/>
+          <w:iCs/>
+          <w:sz w:val="20"/>
+          <w:szCs w:val="20"/>
+        </w:rPr>
+        <w:t>exploration</w:t>
+      </w:r>
+      <w:r>
+        <w:rPr>
+          <w:sz w:val="20"/>
+          <w:szCs w:val="20"/>
+        </w:rPr>
+        <w:t xml:space="preserve"> and </w:t>
+      </w:r>
+      <w:r>
+        <w:rPr>
+          <w:i/>
+          <w:iCs/>
+          <w:sz w:val="20"/>
+          <w:szCs w:val="20"/>
+        </w:rPr>
+        <w:t>exploitation</w:t>
+      </w:r>
+      <w:r>
+        <w:rPr>
+          <w:sz w:val="20"/>
+          <w:szCs w:val="20"/>
+        </w:rPr>
+        <w:t xml:space="preserve">. </w:t>
+      </w:r>
+    </w:p>
+    <w:p>
+      <w:pPr>
+        <w:jc w:val="both"/>
+        <w:rPr>
+          <w:b/>
+          <w:bCs/>
+          <w:sz w:val="20"/>
+          <w:szCs w:val="20"/>
+        </w:rPr>
+      </w:pPr>
+      <w:r>
+        <w:rPr>
+          <w:b/>
+          <w:bCs/>
+          <w:sz w:val="20"/>
+          <w:szCs w:val="20"/>
+        </w:rPr>
+        <w:t>G</w:t>
+      </w:r>
+      <w:r>
+        <w:rPr>
+          <w:b/>
+          <w:bCs/>
+          <w:sz w:val="20"/>
+          <w:szCs w:val="20"/>
+        </w:rPr>
+        <w:t xml:space="preserve">ive a very brief overview of </w:t>
+      </w:r>
+      <w:r>
+        <w:rPr>
+          <w:b/>
+          <w:bCs/>
+          <w:sz w:val="20"/>
+          <w:szCs w:val="20"/>
+        </w:rPr>
+        <w:t xml:space="preserve">the </w:t>
+      </w:r>
+      <w:r>
+        <w:rPr>
+          <w:b/>
+          <w:bCs/>
+          <w:sz w:val="20"/>
+          <w:szCs w:val="20"/>
+        </w:rPr>
+        <w:t xml:space="preserve">benchmark </w:t>
+      </w:r>
+      <w:r>
+        <w:rPr>
+          <w:b/>
+          <w:bCs/>
+          <w:sz w:val="20"/>
+          <w:szCs w:val="20"/>
+        </w:rPr>
+        <w:t>functions</w:t>
+      </w:r>
+    </w:p>
+    <w:p>
+      <w:pPr>
+        <w:jc w:val="both"/>
+        <w:rPr>
+          <w:b/>
+          <w:bCs/>
+          <w:sz w:val="20"/>
+          <w:szCs w:val="20"/>
+        </w:rPr>
+      </w:pPr>
+      <w:bookmarkStart w:id="0" w:name="_GoBack"/>
       <w:r>
         <w:rPr>
           <w:sz w:val="20"/>
@@ -924,7 +1735,30 @@
           <w:sz w:val="20"/>
           <w:szCs w:val="20"/>
         </w:rPr>
-        <w:t xml:space="preserve"> (lol)</w:t>
+        <w:t xml:space="preserve">. The </w:t>
+      </w:r>
+      <w:proofErr w:type="spellStart"/>
+      <w:r>
+        <w:rPr>
+          <w:sz w:val="20"/>
+          <w:szCs w:val="20"/>
+        </w:rPr>
+        <w:t>Griewank</w:t>
+      </w:r>
+      <w:proofErr w:type="spellEnd"/>
+      <w:r>
+        <w:rPr>
+          <w:sz w:val="20"/>
+          <w:szCs w:val="20"/>
+        </w:rPr>
+        <w:t xml:space="preserve"> function has a product term that introduces interdependence among the variables</w:t>
+      </w:r>
+      <w:r>
+        <w:rPr>
+          <w:sz w:val="20"/>
+          <w:szCs w:val="20"/>
+        </w:rPr>
+        <w:t xml:space="preserve">, penalising techniques which optimise each variable independently. </w:t>
       </w:r>
     </w:p>
     <w:p>
@@ -986,6 +1820,13 @@
         </w:rPr>
         <w:t xml:space="preserve"> function. </w:t>
       </w:r>
+      <w:r>
+        <w:rPr>
+          <w:sz w:val="20"/>
+          <w:szCs w:val="20"/>
+        </w:rPr>
+        <w:t>Global optimum is in a long, narrow, parabolic, flat valley. It is easy to find a local optimum, but difficult to converge. Variables are therefore strongly dependent. Gradients generally do not point towards the optimum.</w:t>
+      </w:r>
     </w:p>
     <w:p>
       <w:pPr>
@@ -1007,6 +1848,13 @@
         </w:rPr>
         <w:t>Ackley function. Tests how efficiently an algorithm both explores and exploits.</w:t>
       </w:r>
+      <w:r>
+        <w:rPr>
+          <w:sz w:val="20"/>
+          <w:szCs w:val="20"/>
+        </w:rPr>
+        <w:t xml:space="preserve"> Has an exponential term that covers its surface with numerous local optima.</w:t>
+      </w:r>
     </w:p>
     <w:p>
       <w:pPr>
@@ -1021,62 +1869,226 @@
           <w:szCs w:val="20"/>
         </w:rPr>
       </w:pPr>
-    </w:p>
-    <w:p>
-      <w:pPr>
-        <w:jc w:val="both"/>
-        <w:rPr>
-          <w:sz w:val="20"/>
-          <w:szCs w:val="20"/>
-        </w:rPr>
-      </w:pPr>
-      <w:r>
-        <w:rPr>
-          <w:sz w:val="20"/>
-          <w:szCs w:val="20"/>
-        </w:rPr>
-        <w:t xml:space="preserve">A function is </w:t>
-      </w:r>
-      <w:r>
-        <w:rPr>
-          <w:i/>
-          <w:iCs/>
-          <w:sz w:val="20"/>
-          <w:szCs w:val="20"/>
-        </w:rPr>
-        <w:t>multimodal</w:t>
-      </w:r>
-      <w:r>
-        <w:rPr>
-          <w:sz w:val="20"/>
-          <w:szCs w:val="20"/>
-        </w:rPr>
-        <w:t xml:space="preserve"> if it has two or more local optima. An optimisation algorithm must avoid over-exploiting the regions around local minima. </w:t>
-      </w:r>
-    </w:p>
-    <w:p>
-      <w:pPr>
-        <w:jc w:val="both"/>
-        <w:rPr>
-          <w:b/>
-          <w:bCs/>
-          <w:sz w:val="20"/>
-          <w:szCs w:val="20"/>
-        </w:rPr>
-      </w:pPr>
-      <w:bookmarkStart w:id="0" w:name="_GoBack"/>
-      <w:bookmarkEnd w:id="0"/>
-    </w:p>
-    <w:p>
-      <w:pPr>
-        <w:jc w:val="both"/>
-        <w:rPr>
-          <w:b/>
-          <w:bCs/>
-          <w:sz w:val="20"/>
-          <w:szCs w:val="20"/>
-        </w:rPr>
-      </w:pPr>
+      <w:proofErr w:type="spellStart"/>
+      <w:r>
+        <w:rPr>
+          <w:sz w:val="20"/>
+          <w:szCs w:val="20"/>
+        </w:rPr>
+        <w:t>Schwefel</w:t>
+      </w:r>
+      <w:proofErr w:type="spellEnd"/>
+      <w:r>
+        <w:rPr>
+          <w:sz w:val="20"/>
+          <w:szCs w:val="20"/>
+        </w:rPr>
+        <w:t xml:space="preserve"> function. Surface comprises a great number of peaks and valleys, with the second-best minimum far from the global minimum, which itself is near the bounds of the domain. </w:t>
+      </w:r>
+    </w:p>
+    <w:bookmarkEnd w:id="0"/>
+    <w:p>
+      <w:pPr>
+        <w:jc w:val="both"/>
+        <w:rPr>
+          <w:b/>
+          <w:bCs/>
+          <w:sz w:val="20"/>
+          <w:szCs w:val="20"/>
+        </w:rPr>
+      </w:pPr>
+      <w:r>
+        <w:rPr>
+          <w:b/>
+          <w:bCs/>
+          <w:sz w:val="20"/>
+          <w:szCs w:val="20"/>
+        </w:rPr>
+        <w:t xml:space="preserve">Give a very brief overview of the comparator algorithms. </w:t>
+      </w:r>
+    </w:p>
+    <w:p>
+      <w:pPr>
+        <w:jc w:val="both"/>
+        <w:rPr>
+          <w:sz w:val="20"/>
+          <w:szCs w:val="20"/>
+        </w:rPr>
+      </w:pPr>
+      <w:r>
+        <w:rPr>
+          <w:sz w:val="20"/>
+          <w:szCs w:val="20"/>
+        </w:rPr>
+        <w:t xml:space="preserve">Particle Swarm Optimisation (PSO) is a popular population-based stochastic optimisation technique. </w:t>
+      </w:r>
+      <w:proofErr w:type="gramStart"/>
+      <w:r>
+        <w:rPr>
+          <w:sz w:val="20"/>
+          <w:szCs w:val="20"/>
+        </w:rPr>
+        <w:t>Also</w:t>
+      </w:r>
+      <w:proofErr w:type="gramEnd"/>
+      <w:r>
+        <w:rPr>
+          <w:sz w:val="20"/>
+          <w:szCs w:val="20"/>
+        </w:rPr>
+        <w:t xml:space="preserve"> in this class are Evolutionary Algorithms (EA), which simulate evolution. Genetic Algorithms (GA) are the most popular variety. The Particle Swarm Evolutionary Algorithm (PS-EA) is a hybrid of PSO and EA. </w:t>
+      </w:r>
+    </w:p>
+    <w:p>
+      <w:pPr>
+        <w:jc w:val="both"/>
+        <w:rPr>
+          <w:sz w:val="20"/>
+          <w:szCs w:val="20"/>
+        </w:rPr>
+      </w:pPr>
+      <w:r>
+        <w:rPr>
+          <w:sz w:val="20"/>
+          <w:szCs w:val="20"/>
+        </w:rPr>
+        <w:t xml:space="preserve">Why is </w:t>
+      </w:r>
+      <w:proofErr w:type="gramStart"/>
+      <w:r>
+        <w:rPr>
+          <w:sz w:val="20"/>
+          <w:szCs w:val="20"/>
+        </w:rPr>
+        <w:t>this fifteen mark</w:t>
+      </w:r>
+      <w:proofErr w:type="gramEnd"/>
+      <w:r>
+        <w:rPr>
+          <w:sz w:val="20"/>
+          <w:szCs w:val="20"/>
+        </w:rPr>
+        <w:t xml:space="preserve">? I need a lot more depth, methinks. </w:t>
+      </w:r>
+    </w:p>
+    <w:p>
+      <w:pPr>
+        <w:jc w:val="both"/>
+        <w:rPr>
+          <w:sz w:val="20"/>
+          <w:szCs w:val="20"/>
+        </w:rPr>
+      </w:pPr>
+      <w:r>
+        <w:rPr>
+          <w:sz w:val="20"/>
+          <w:szCs w:val="20"/>
+        </w:rPr>
+        <w:t>Common control parameters of the algorithms are population size ($</w:t>
+      </w:r>
+      <w:proofErr w:type="spellStart"/>
+      <w:r>
+        <w:rPr>
+          <w:sz w:val="20"/>
+          <w:szCs w:val="20"/>
+        </w:rPr>
+        <w:t>S_n</w:t>
+      </w:r>
+      <w:proofErr w:type="spellEnd"/>
+      <w:r>
+        <w:rPr>
+          <w:sz w:val="20"/>
+          <w:szCs w:val="20"/>
+        </w:rPr>
+        <w:t xml:space="preserve">$ in ABC) and the number of generations ($C_{max}$). In the experiments, a ($C_{max}$) of 500, 750, and 1000 was used with the dimensions 10, 20, and 30, respectively. Population size was held constant at 125. </w:t>
+      </w:r>
+    </w:p>
+    <w:p>
+      <w:pPr>
+        <w:jc w:val="both"/>
+        <w:rPr>
+          <w:sz w:val="20"/>
+          <w:szCs w:val="20"/>
+        </w:rPr>
+      </w:pPr>
+      <w:r>
+        <w:rPr>
+          <w:sz w:val="20"/>
+          <w:szCs w:val="20"/>
+        </w:rPr>
+        <w:t>The GA used single-point uniform crossover (swapping one gene at the same point in two individuals) with a probability $</w:t>
+      </w:r>
+      <w:proofErr w:type="spellStart"/>
+      <w:r>
+        <w:rPr>
+          <w:sz w:val="20"/>
+          <w:szCs w:val="20"/>
+        </w:rPr>
+        <w:t>P_c</w:t>
+      </w:r>
+      <w:proofErr w:type="spellEnd"/>
+      <w:r>
+        <w:rPr>
+          <w:sz w:val="20"/>
+          <w:szCs w:val="20"/>
+        </w:rPr>
+        <w:t xml:space="preserve"> = 0.95$. Individuals were selected randomly and ranked with a linear fitness function. Gaussian mutation occurred with probability $</w:t>
+      </w:r>
+      <w:proofErr w:type="spellStart"/>
+      <w:r>
+        <w:rPr>
+          <w:sz w:val="20"/>
+          <w:szCs w:val="20"/>
+        </w:rPr>
+        <w:t>P_m</w:t>
+      </w:r>
+      <w:proofErr w:type="spellEnd"/>
+      <w:r>
+        <w:rPr>
+          <w:sz w:val="20"/>
+          <w:szCs w:val="20"/>
+        </w:rPr>
+        <w:t>=0.1$</w:t>
+      </w:r>
+    </w:p>
+    <w:p>
+      <w:pPr>
+        <w:jc w:val="both"/>
+        <w:rPr>
+          <w:sz w:val="20"/>
+          <w:szCs w:val="20"/>
+        </w:rPr>
+      </w:pPr>
+      <w:r>
+        <w:rPr>
+          <w:sz w:val="20"/>
+          <w:szCs w:val="20"/>
+        </w:rPr>
+        <w:t xml:space="preserve">PSO settings are more complex. The learning factors were set to be two. </w:t>
+      </w:r>
+    </w:p>
+    <w:p>
+      <w:pPr>
+        <w:jc w:val="both"/>
+        <w:rPr>
+          <w:sz w:val="20"/>
+          <w:szCs w:val="20"/>
+        </w:rPr>
+      </w:pPr>
+      <w:r>
+        <w:rPr>
+          <w:sz w:val="20"/>
+          <w:szCs w:val="20"/>
+        </w:rPr>
+        <w:t xml:space="preserve">ABC settings. 50% of the colony was scouts, 50% were onlookers, and there was 1 scout. </w:t>
+      </w:r>
+      <w:r>
+        <w:rPr>
+          <w:sz w:val="20"/>
+          <w:szCs w:val="20"/>
+        </w:rPr>
+        <w:t>Each experiment was repeated 30 times with different random seeds, and the mean function values of the best solutions found by the algorithms are recorded.</w:t>
+      </w:r>
     </w:p>
     <w:p>
       <w:pPr>
@@ -1111,18 +2123,86 @@
           <w:sz w:val="20"/>
           <w:szCs w:val="20"/>
         </w:rPr>
-        <w:lastRenderedPageBreak/>
-        <w:t xml:space="preserve">Define all concepts used and give a very brief overview of the comparator algorithms and the benchmark functions used in the experimental section. </w:t>
-      </w:r>
-    </w:p>
-    <w:p>
-      <w:pPr>
-        <w:jc w:val="both"/>
-        <w:rPr>
-          <w:sz w:val="20"/>
-          <w:szCs w:val="20"/>
-        </w:rPr>
-      </w:pPr>
+        <w:t>The paper fo</w:t>
+      </w:r>
+      <w:r>
+        <w:rPr>
+          <w:sz w:val="20"/>
+          <w:szCs w:val="20"/>
+        </w:rPr>
+        <w:t>u</w:t>
+      </w:r>
+      <w:r>
+        <w:rPr>
+          <w:sz w:val="20"/>
+          <w:szCs w:val="20"/>
+        </w:rPr>
+        <w:t xml:space="preserve">nd that the ABC algorithm performs better than PS-EA on the </w:t>
+      </w:r>
+      <w:proofErr w:type="spellStart"/>
+      <w:r>
+        <w:rPr>
+          <w:sz w:val="20"/>
+          <w:szCs w:val="20"/>
+        </w:rPr>
+        <w:t>Greiwank</w:t>
+      </w:r>
+      <w:proofErr w:type="spellEnd"/>
+      <w:r>
+        <w:rPr>
+          <w:sz w:val="20"/>
+          <w:szCs w:val="20"/>
+        </w:rPr>
+        <w:t xml:space="preserve"> and Ackley functions. It is only outperformed on the </w:t>
+      </w:r>
+      <w:proofErr w:type="spellStart"/>
+      <w:r>
+        <w:rPr>
+          <w:sz w:val="20"/>
+          <w:szCs w:val="20"/>
+        </w:rPr>
+        <w:t>Schwefel</w:t>
+      </w:r>
+      <w:proofErr w:type="spellEnd"/>
+      <w:r>
+        <w:rPr>
+          <w:sz w:val="20"/>
+          <w:szCs w:val="20"/>
+        </w:rPr>
+        <w:t xml:space="preserve"> function by PS-EA and GA for dimensions 20 and 30. After increasing the maximum number of cycles (MCN), the ABC algorithm converged to the minimum of the </w:t>
+      </w:r>
+      <w:proofErr w:type="spellStart"/>
+      <w:r>
+        <w:rPr>
+          <w:sz w:val="20"/>
+          <w:szCs w:val="20"/>
+        </w:rPr>
+        <w:t>chwefel</w:t>
+      </w:r>
+      <w:proofErr w:type="spellEnd"/>
+      <w:r>
+        <w:rPr>
+          <w:sz w:val="20"/>
+          <w:szCs w:val="20"/>
+        </w:rPr>
+        <w:t xml:space="preserve"> function as well.</w:t>
+      </w:r>
+    </w:p>
+    <w:p>
+      <w:pPr>
+        <w:jc w:val="both"/>
+        <w:rPr>
+          <w:sz w:val="20"/>
+          <w:szCs w:val="20"/>
+        </w:rPr>
+      </w:pPr>
+      <w:r>
+        <w:rPr>
+          <w:sz w:val="20"/>
+          <w:szCs w:val="20"/>
+        </w:rPr>
+        <w:t>It is successful in optimising multivariable and multimodal functions.</w:t>
+      </w:r>
     </w:p>
     <w:p>
       <w:pPr>
@@ -1216,6 +2296,119 @@
 <file path=word/numbering.xml><?xml version="1.0" encoding="utf-8"?>
 <w:numbering xmlns:wpc="http://schemas.microsoft.com/office/word/2010/wordprocessingCanvas" xmlns:cx="http://schemas.microsoft.com/office/drawing/2014/chartex" xmlns:cx1="http://schemas.microsoft.com/office/drawing/2015/9/8/chartex" xmlns:cx2="http://schemas.microsoft.com/office/drawing/2015/10/21/chartex" xmlns:cx3="http://schemas.microsoft.com/office/drawing/2016/5/9/chartex" xmlns:cx4="http://schemas.microsoft.com/office/drawing/2016/5/10/chartex" xmlns:cx5="http://schemas.microsoft.com/office/drawing/2016/5/11/chartex" xmlns:cx6="http://schemas.microsoft.com/office/drawing/2016/5/12/chartex" xmlns:cx7="http://schemas.microsoft.com/office/drawing/2016/5/13/chartex" xmlns:cx8="http://schemas.microsoft.com/office/drawing/2016/5/14/chartex" xmlns:mc="http://schemas.openxmlformats.org/markup-compatibility/2006" xmlns:aink="http://schemas.microsoft.com/office/drawing/2016/ink" xmlns:am3d="http://schemas.microsoft.com/office/drawing/2017/model3d" xmlns:o="urn:schemas-microsoft-com:office:office" xmlns:r="http://schemas.openxmlformats.org/officeDocument/2006/relationships" xmlns:m="http://schemas.openxmlformats.org/officeDocument/2006/math" xmlns:v="urn:schemas-microsoft-com:vml" xmlns:wp14="http://schemas.microsoft.com/office/word/2010/wordprocessingDrawing" xmlns:wp="http://schemas.openxmlformats.org/drawingml/2006/wordprocessingDrawing" xmlns:w10="urn:schemas-microsoft-com:office:word" xmlns:w="http://schemas.openxmlformats.org/wordprocessingml/2006/main" xmlns:w14="http://schemas.microsoft.com/office/word/2010/wordml" xmlns:w15="http://schemas.microsoft.com/office/word/2012/wordml" xmlns:w16cid="http://schemas.microsoft.com/office/word/2016/wordml/cid" xmlns:w16se="http://schemas.microsoft.com/office/word/2015/wordml/symex" xmlns:wpg="http://schemas.microsoft.com/office/word/2010/wordprocessingGroup" xmlns:wpi="http://schemas.microsoft.com/office/word/2010/wordprocessingInk" xmlns:wne="http://schemas.microsoft.com/office/word/2006/wordml" xmlns:wps="http://schemas.microsoft.com/office/word/2010/wordprocessingShape" mc:Ignorable="w14 w15 w16se w16cid wp14">
   <w:abstractNum w:abstractNumId="0" w15:restartNumberingAfterBreak="0">
+    <w:nsid w:val="10431F0D"/>
+    <w:multiLevelType w:val="hybridMultilevel"/>
+    <w:tmpl w:val="CA522B32"/>
+    <w:lvl w:ilvl="0" w:tplc="08090001">
+      <w:start w:val="1"/>
+      <w:numFmt w:val="bullet"/>
+      <w:lvlText w:val=""/>
+      <w:lvlJc w:val="left"/>
+      <w:pPr>
+        <w:ind w:left="720" w:hanging="360"/>
+      </w:pPr>
+      <w:rPr>
+        <w:rFonts w:ascii="Symbol" w:hAnsi="Symbol" w:hint="default"/>
+      </w:rPr>
+    </w:lvl>
+    <w:lvl w:ilvl="1" w:tplc="08090003" w:tentative="1">
+      <w:start w:val="1"/>
+      <w:numFmt w:val="bullet"/>
+      <w:lvlText w:val="o"/>
+      <w:lvlJc w:val="left"/>
+      <w:pPr>
+        <w:ind w:left="1440" w:hanging="360"/>
+      </w:pPr>
+      <w:rPr>
+        <w:rFonts w:ascii="Courier New" w:hAnsi="Courier New" w:cs="Courier New" w:hint="default"/>
+      </w:rPr>
+    </w:lvl>
+    <w:lvl w:ilvl="2" w:tplc="08090005" w:tentative="1">
+      <w:start w:val="1"/>
+      <w:numFmt w:val="bullet"/>
+      <w:lvlText w:val=""/>
+      <w:lvlJc w:val="left"/>
+      <w:pPr>
+        <w:ind w:left="2160" w:hanging="360"/>
+      </w:pPr>
+      <w:rPr>
+        <w:rFonts w:ascii="Wingdings" w:hAnsi="Wingdings" w:hint="default"/>
+      </w:rPr>
+    </w:lvl>
+    <w:lvl w:ilvl="3" w:tplc="08090001" w:tentative="1">
+      <w:start w:val="1"/>
+      <w:numFmt w:val="bullet"/>
+      <w:lvlText w:val=""/>
+      <w:lvlJc w:val="left"/>
+      <w:pPr>
+        <w:ind w:left="2880" w:hanging="360"/>
+      </w:pPr>
+      <w:rPr>
+        <w:rFonts w:ascii="Symbol" w:hAnsi="Symbol" w:hint="default"/>
+      </w:rPr>
+    </w:lvl>
+    <w:lvl w:ilvl="4" w:tplc="08090003" w:tentative="1">
+      <w:start w:val="1"/>
+      <w:numFmt w:val="bullet"/>
+      <w:lvlText w:val="o"/>
+      <w:lvlJc w:val="left"/>
+      <w:pPr>
+        <w:ind w:left="3600" w:hanging="360"/>
+      </w:pPr>
+      <w:rPr>
+        <w:rFonts w:ascii="Courier New" w:hAnsi="Courier New" w:cs="Courier New" w:hint="default"/>
+      </w:rPr>
+    </w:lvl>
+    <w:lvl w:ilvl="5" w:tplc="08090005" w:tentative="1">
+      <w:start w:val="1"/>
+      <w:numFmt w:val="bullet"/>
+      <w:lvlText w:val=""/>
+      <w:lvlJc w:val="left"/>
+      <w:pPr>
+        <w:ind w:left="4320" w:hanging="360"/>
+      </w:pPr>
+      <w:rPr>
+        <w:rFonts w:ascii="Wingdings" w:hAnsi="Wingdings" w:hint="default"/>
+      </w:rPr>
+    </w:lvl>
+    <w:lvl w:ilvl="6" w:tplc="08090001" w:tentative="1">
+      <w:start w:val="1"/>
+      <w:numFmt w:val="bullet"/>
+      <w:lvlText w:val=""/>
+      <w:lvlJc w:val="left"/>
+      <w:pPr>
+        <w:ind w:left="5040" w:hanging="360"/>
+      </w:pPr>
+      <w:rPr>
+        <w:rFonts w:ascii="Symbol" w:hAnsi="Symbol" w:hint="default"/>
+      </w:rPr>
+    </w:lvl>
+    <w:lvl w:ilvl="7" w:tplc="08090003" w:tentative="1">
+      <w:start w:val="1"/>
+      <w:numFmt w:val="bullet"/>
+      <w:lvlText w:val="o"/>
+      <w:lvlJc w:val="left"/>
+      <w:pPr>
+        <w:ind w:left="5760" w:hanging="360"/>
+      </w:pPr>
+      <w:rPr>
+        <w:rFonts w:ascii="Courier New" w:hAnsi="Courier New" w:cs="Courier New" w:hint="default"/>
+      </w:rPr>
+    </w:lvl>
+    <w:lvl w:ilvl="8" w:tplc="08090005" w:tentative="1">
+      <w:start w:val="1"/>
+      <w:numFmt w:val="bullet"/>
+      <w:lvlText w:val=""/>
+      <w:lvlJc w:val="left"/>
+      <w:pPr>
+        <w:ind w:left="6480" w:hanging="360"/>
+      </w:pPr>
+      <w:rPr>
+        <w:rFonts w:ascii="Wingdings" w:hAnsi="Wingdings" w:hint="default"/>
+      </w:rPr>
+    </w:lvl>
+  </w:abstractNum>
+  <w:abstractNum w:abstractNumId="1" w15:restartNumberingAfterBreak="0">
     <w:nsid w:val="17571FBE"/>
     <w:multiLevelType w:val="hybridMultilevel"/>
     <w:tmpl w:val="E660B888"/>
@@ -1328,8 +2521,451 @@
       </w:rPr>
     </w:lvl>
   </w:abstractNum>
+  <w:abstractNum w:abstractNumId="2" w15:restartNumberingAfterBreak="0">
+    <w:nsid w:val="2D9D12A6"/>
+    <w:multiLevelType w:val="hybridMultilevel"/>
+    <w:tmpl w:val="5AF4A712"/>
+    <w:lvl w:ilvl="0" w:tplc="08090001">
+      <w:start w:val="1"/>
+      <w:numFmt w:val="bullet"/>
+      <w:lvlText w:val=""/>
+      <w:lvlJc w:val="left"/>
+      <w:pPr>
+        <w:ind w:left="768" w:hanging="360"/>
+      </w:pPr>
+      <w:rPr>
+        <w:rFonts w:ascii="Symbol" w:hAnsi="Symbol" w:hint="default"/>
+      </w:rPr>
+    </w:lvl>
+    <w:lvl w:ilvl="1" w:tplc="08090003">
+      <w:start w:val="1"/>
+      <w:numFmt w:val="bullet"/>
+      <w:lvlText w:val="o"/>
+      <w:lvlJc w:val="left"/>
+      <w:pPr>
+        <w:ind w:left="1488" w:hanging="360"/>
+      </w:pPr>
+      <w:rPr>
+        <w:rFonts w:ascii="Courier New" w:hAnsi="Courier New" w:cs="Courier New" w:hint="default"/>
+      </w:rPr>
+    </w:lvl>
+    <w:lvl w:ilvl="2" w:tplc="08090005" w:tentative="1">
+      <w:start w:val="1"/>
+      <w:numFmt w:val="bullet"/>
+      <w:lvlText w:val=""/>
+      <w:lvlJc w:val="left"/>
+      <w:pPr>
+        <w:ind w:left="2208" w:hanging="360"/>
+      </w:pPr>
+      <w:rPr>
+        <w:rFonts w:ascii="Wingdings" w:hAnsi="Wingdings" w:hint="default"/>
+      </w:rPr>
+    </w:lvl>
+    <w:lvl w:ilvl="3" w:tplc="08090001" w:tentative="1">
+      <w:start w:val="1"/>
+      <w:numFmt w:val="bullet"/>
+      <w:lvlText w:val=""/>
+      <w:lvlJc w:val="left"/>
+      <w:pPr>
+        <w:ind w:left="2928" w:hanging="360"/>
+      </w:pPr>
+      <w:rPr>
+        <w:rFonts w:ascii="Symbol" w:hAnsi="Symbol" w:hint="default"/>
+      </w:rPr>
+    </w:lvl>
+    <w:lvl w:ilvl="4" w:tplc="08090003" w:tentative="1">
+      <w:start w:val="1"/>
+      <w:numFmt w:val="bullet"/>
+      <w:lvlText w:val="o"/>
+      <w:lvlJc w:val="left"/>
+      <w:pPr>
+        <w:ind w:left="3648" w:hanging="360"/>
+      </w:pPr>
+      <w:rPr>
+        <w:rFonts w:ascii="Courier New" w:hAnsi="Courier New" w:cs="Courier New" w:hint="default"/>
+      </w:rPr>
+    </w:lvl>
+    <w:lvl w:ilvl="5" w:tplc="08090005" w:tentative="1">
+      <w:start w:val="1"/>
+      <w:numFmt w:val="bullet"/>
+      <w:lvlText w:val=""/>
+      <w:lvlJc w:val="left"/>
+      <w:pPr>
+        <w:ind w:left="4368" w:hanging="360"/>
+      </w:pPr>
+      <w:rPr>
+        <w:rFonts w:ascii="Wingdings" w:hAnsi="Wingdings" w:hint="default"/>
+      </w:rPr>
+    </w:lvl>
+    <w:lvl w:ilvl="6" w:tplc="08090001" w:tentative="1">
+      <w:start w:val="1"/>
+      <w:numFmt w:val="bullet"/>
+      <w:lvlText w:val=""/>
+      <w:lvlJc w:val="left"/>
+      <w:pPr>
+        <w:ind w:left="5088" w:hanging="360"/>
+      </w:pPr>
+      <w:rPr>
+        <w:rFonts w:ascii="Symbol" w:hAnsi="Symbol" w:hint="default"/>
+      </w:rPr>
+    </w:lvl>
+    <w:lvl w:ilvl="7" w:tplc="08090003" w:tentative="1">
+      <w:start w:val="1"/>
+      <w:numFmt w:val="bullet"/>
+      <w:lvlText w:val="o"/>
+      <w:lvlJc w:val="left"/>
+      <w:pPr>
+        <w:ind w:left="5808" w:hanging="360"/>
+      </w:pPr>
+      <w:rPr>
+        <w:rFonts w:ascii="Courier New" w:hAnsi="Courier New" w:cs="Courier New" w:hint="default"/>
+      </w:rPr>
+    </w:lvl>
+    <w:lvl w:ilvl="8" w:tplc="08090005" w:tentative="1">
+      <w:start w:val="1"/>
+      <w:numFmt w:val="bullet"/>
+      <w:lvlText w:val=""/>
+      <w:lvlJc w:val="left"/>
+      <w:pPr>
+        <w:ind w:left="6528" w:hanging="360"/>
+      </w:pPr>
+      <w:rPr>
+        <w:rFonts w:ascii="Wingdings" w:hAnsi="Wingdings" w:hint="default"/>
+      </w:rPr>
+    </w:lvl>
+  </w:abstractNum>
+  <w:abstractNum w:abstractNumId="3" w15:restartNumberingAfterBreak="0">
+    <w:nsid w:val="2F8C39A2"/>
+    <w:multiLevelType w:val="hybridMultilevel"/>
+    <w:tmpl w:val="6972DA9C"/>
+    <w:lvl w:ilvl="0" w:tplc="0809000F">
+      <w:start w:val="1"/>
+      <w:numFmt w:val="decimal"/>
+      <w:lvlText w:val="%1."/>
+      <w:lvlJc w:val="left"/>
+      <w:pPr>
+        <w:ind w:left="720" w:hanging="360"/>
+      </w:pPr>
+      <w:rPr>
+        <w:rFonts w:hint="default"/>
+      </w:rPr>
+    </w:lvl>
+    <w:lvl w:ilvl="1" w:tplc="08090019" w:tentative="1">
+      <w:start w:val="1"/>
+      <w:numFmt w:val="lowerLetter"/>
+      <w:lvlText w:val="%2."/>
+      <w:lvlJc w:val="left"/>
+      <w:pPr>
+        <w:ind w:left="1440" w:hanging="360"/>
+      </w:pPr>
+    </w:lvl>
+    <w:lvl w:ilvl="2" w:tplc="0809001B" w:tentative="1">
+      <w:start w:val="1"/>
+      <w:numFmt w:val="lowerRoman"/>
+      <w:lvlText w:val="%3."/>
+      <w:lvlJc w:val="right"/>
+      <w:pPr>
+        <w:ind w:left="2160" w:hanging="180"/>
+      </w:pPr>
+    </w:lvl>
+    <w:lvl w:ilvl="3" w:tplc="0809000F" w:tentative="1">
+      <w:start w:val="1"/>
+      <w:numFmt w:val="decimal"/>
+      <w:lvlText w:val="%4."/>
+      <w:lvlJc w:val="left"/>
+      <w:pPr>
+        <w:ind w:left="2880" w:hanging="360"/>
+      </w:pPr>
+    </w:lvl>
+    <w:lvl w:ilvl="4" w:tplc="08090019" w:tentative="1">
+      <w:start w:val="1"/>
+      <w:numFmt w:val="lowerLetter"/>
+      <w:lvlText w:val="%5."/>
+      <w:lvlJc w:val="left"/>
+      <w:pPr>
+        <w:ind w:left="3600" w:hanging="360"/>
+      </w:pPr>
+    </w:lvl>
+    <w:lvl w:ilvl="5" w:tplc="0809001B" w:tentative="1">
+      <w:start w:val="1"/>
+      <w:numFmt w:val="lowerRoman"/>
+      <w:lvlText w:val="%6."/>
+      <w:lvlJc w:val="right"/>
+      <w:pPr>
+        <w:ind w:left="4320" w:hanging="180"/>
+      </w:pPr>
+    </w:lvl>
+    <w:lvl w:ilvl="6" w:tplc="0809000F" w:tentative="1">
+      <w:start w:val="1"/>
+      <w:numFmt w:val="decimal"/>
+      <w:lvlText w:val="%7."/>
+      <w:lvlJc w:val="left"/>
+      <w:pPr>
+        <w:ind w:left="5040" w:hanging="360"/>
+      </w:pPr>
+    </w:lvl>
+    <w:lvl w:ilvl="7" w:tplc="08090019" w:tentative="1">
+      <w:start w:val="1"/>
+      <w:numFmt w:val="lowerLetter"/>
+      <w:lvlText w:val="%8."/>
+      <w:lvlJc w:val="left"/>
+      <w:pPr>
+        <w:ind w:left="5760" w:hanging="360"/>
+      </w:pPr>
+    </w:lvl>
+    <w:lvl w:ilvl="8" w:tplc="0809001B" w:tentative="1">
+      <w:start w:val="1"/>
+      <w:numFmt w:val="lowerRoman"/>
+      <w:lvlText w:val="%9."/>
+      <w:lvlJc w:val="right"/>
+      <w:pPr>
+        <w:ind w:left="6480" w:hanging="180"/>
+      </w:pPr>
+    </w:lvl>
+  </w:abstractNum>
+  <w:abstractNum w:abstractNumId="4" w15:restartNumberingAfterBreak="0">
+    <w:nsid w:val="5CC83528"/>
+    <w:multiLevelType w:val="hybridMultilevel"/>
+    <w:tmpl w:val="E2B28670"/>
+    <w:lvl w:ilvl="0" w:tplc="08090001">
+      <w:start w:val="1"/>
+      <w:numFmt w:val="bullet"/>
+      <w:lvlText w:val=""/>
+      <w:lvlJc w:val="left"/>
+      <w:pPr>
+        <w:ind w:left="768" w:hanging="360"/>
+      </w:pPr>
+      <w:rPr>
+        <w:rFonts w:ascii="Symbol" w:hAnsi="Symbol" w:hint="default"/>
+      </w:rPr>
+    </w:lvl>
+    <w:lvl w:ilvl="1" w:tplc="08090003" w:tentative="1">
+      <w:start w:val="1"/>
+      <w:numFmt w:val="bullet"/>
+      <w:lvlText w:val="o"/>
+      <w:lvlJc w:val="left"/>
+      <w:pPr>
+        <w:ind w:left="1488" w:hanging="360"/>
+      </w:pPr>
+      <w:rPr>
+        <w:rFonts w:ascii="Courier New" w:hAnsi="Courier New" w:cs="Courier New" w:hint="default"/>
+      </w:rPr>
+    </w:lvl>
+    <w:lvl w:ilvl="2" w:tplc="08090005" w:tentative="1">
+      <w:start w:val="1"/>
+      <w:numFmt w:val="bullet"/>
+      <w:lvlText w:val=""/>
+      <w:lvlJc w:val="left"/>
+      <w:pPr>
+        <w:ind w:left="2208" w:hanging="360"/>
+      </w:pPr>
+      <w:rPr>
+        <w:rFonts w:ascii="Wingdings" w:hAnsi="Wingdings" w:hint="default"/>
+      </w:rPr>
+    </w:lvl>
+    <w:lvl w:ilvl="3" w:tplc="08090001" w:tentative="1">
+      <w:start w:val="1"/>
+      <w:numFmt w:val="bullet"/>
+      <w:lvlText w:val=""/>
+      <w:lvlJc w:val="left"/>
+      <w:pPr>
+        <w:ind w:left="2928" w:hanging="360"/>
+      </w:pPr>
+      <w:rPr>
+        <w:rFonts w:ascii="Symbol" w:hAnsi="Symbol" w:hint="default"/>
+      </w:rPr>
+    </w:lvl>
+    <w:lvl w:ilvl="4" w:tplc="08090003" w:tentative="1">
+      <w:start w:val="1"/>
+      <w:numFmt w:val="bullet"/>
+      <w:lvlText w:val="o"/>
+      <w:lvlJc w:val="left"/>
+      <w:pPr>
+        <w:ind w:left="3648" w:hanging="360"/>
+      </w:pPr>
+      <w:rPr>
+        <w:rFonts w:ascii="Courier New" w:hAnsi="Courier New" w:cs="Courier New" w:hint="default"/>
+      </w:rPr>
+    </w:lvl>
+    <w:lvl w:ilvl="5" w:tplc="08090005" w:tentative="1">
+      <w:start w:val="1"/>
+      <w:numFmt w:val="bullet"/>
+      <w:lvlText w:val=""/>
+      <w:lvlJc w:val="left"/>
+      <w:pPr>
+        <w:ind w:left="4368" w:hanging="360"/>
+      </w:pPr>
+      <w:rPr>
+        <w:rFonts w:ascii="Wingdings" w:hAnsi="Wingdings" w:hint="default"/>
+      </w:rPr>
+    </w:lvl>
+    <w:lvl w:ilvl="6" w:tplc="08090001" w:tentative="1">
+      <w:start w:val="1"/>
+      <w:numFmt w:val="bullet"/>
+      <w:lvlText w:val=""/>
+      <w:lvlJc w:val="left"/>
+      <w:pPr>
+        <w:ind w:left="5088" w:hanging="360"/>
+      </w:pPr>
+      <w:rPr>
+        <w:rFonts w:ascii="Symbol" w:hAnsi="Symbol" w:hint="default"/>
+      </w:rPr>
+    </w:lvl>
+    <w:lvl w:ilvl="7" w:tplc="08090003" w:tentative="1">
+      <w:start w:val="1"/>
+      <w:numFmt w:val="bullet"/>
+      <w:lvlText w:val="o"/>
+      <w:lvlJc w:val="left"/>
+      <w:pPr>
+        <w:ind w:left="5808" w:hanging="360"/>
+      </w:pPr>
+      <w:rPr>
+        <w:rFonts w:ascii="Courier New" w:hAnsi="Courier New" w:cs="Courier New" w:hint="default"/>
+      </w:rPr>
+    </w:lvl>
+    <w:lvl w:ilvl="8" w:tplc="08090005" w:tentative="1">
+      <w:start w:val="1"/>
+      <w:numFmt w:val="bullet"/>
+      <w:lvlText w:val=""/>
+      <w:lvlJc w:val="left"/>
+      <w:pPr>
+        <w:ind w:left="6528" w:hanging="360"/>
+      </w:pPr>
+      <w:rPr>
+        <w:rFonts w:ascii="Wingdings" w:hAnsi="Wingdings" w:hint="default"/>
+      </w:rPr>
+    </w:lvl>
+  </w:abstractNum>
+  <w:abstractNum w:abstractNumId="5" w15:restartNumberingAfterBreak="0">
+    <w:nsid w:val="723A5E34"/>
+    <w:multiLevelType w:val="hybridMultilevel"/>
+    <w:tmpl w:val="486CAF28"/>
+    <w:lvl w:ilvl="0" w:tplc="08090001">
+      <w:start w:val="1"/>
+      <w:numFmt w:val="bullet"/>
+      <w:lvlText w:val=""/>
+      <w:lvlJc w:val="left"/>
+      <w:pPr>
+        <w:ind w:left="720" w:hanging="360"/>
+      </w:pPr>
+      <w:rPr>
+        <w:rFonts w:ascii="Symbol" w:hAnsi="Symbol" w:hint="default"/>
+      </w:rPr>
+    </w:lvl>
+    <w:lvl w:ilvl="1" w:tplc="08090003" w:tentative="1">
+      <w:start w:val="1"/>
+      <w:numFmt w:val="bullet"/>
+      <w:lvlText w:val="o"/>
+      <w:lvlJc w:val="left"/>
+      <w:pPr>
+        <w:ind w:left="1440" w:hanging="360"/>
+      </w:pPr>
+      <w:rPr>
+        <w:rFonts w:ascii="Courier New" w:hAnsi="Courier New" w:cs="Courier New" w:hint="default"/>
+      </w:rPr>
+    </w:lvl>
+    <w:lvl w:ilvl="2" w:tplc="08090005" w:tentative="1">
+      <w:start w:val="1"/>
+      <w:numFmt w:val="bullet"/>
+      <w:lvlText w:val=""/>
+      <w:lvlJc w:val="left"/>
+      <w:pPr>
+        <w:ind w:left="2160" w:hanging="360"/>
+      </w:pPr>
+      <w:rPr>
+        <w:rFonts w:ascii="Wingdings" w:hAnsi="Wingdings" w:hint="default"/>
+      </w:rPr>
+    </w:lvl>
+    <w:lvl w:ilvl="3" w:tplc="08090001" w:tentative="1">
+      <w:start w:val="1"/>
+      <w:numFmt w:val="bullet"/>
+      <w:lvlText w:val=""/>
+      <w:lvlJc w:val="left"/>
+      <w:pPr>
+        <w:ind w:left="2880" w:hanging="360"/>
+      </w:pPr>
+      <w:rPr>
+        <w:rFonts w:ascii="Symbol" w:hAnsi="Symbol" w:hint="default"/>
+      </w:rPr>
+    </w:lvl>
+    <w:lvl w:ilvl="4" w:tplc="08090003" w:tentative="1">
+      <w:start w:val="1"/>
+      <w:numFmt w:val="bullet"/>
+      <w:lvlText w:val="o"/>
+      <w:lvlJc w:val="left"/>
+      <w:pPr>
+        <w:ind w:left="3600" w:hanging="360"/>
+      </w:pPr>
+      <w:rPr>
+        <w:rFonts w:ascii="Courier New" w:hAnsi="Courier New" w:cs="Courier New" w:hint="default"/>
+      </w:rPr>
+    </w:lvl>
+    <w:lvl w:ilvl="5" w:tplc="08090005" w:tentative="1">
+      <w:start w:val="1"/>
+      <w:numFmt w:val="bullet"/>
+      <w:lvlText w:val=""/>
+      <w:lvlJc w:val="left"/>
+      <w:pPr>
+        <w:ind w:left="4320" w:hanging="360"/>
+      </w:pPr>
+      <w:rPr>
+        <w:rFonts w:ascii="Wingdings" w:hAnsi="Wingdings" w:hint="default"/>
+      </w:rPr>
+    </w:lvl>
+    <w:lvl w:ilvl="6" w:tplc="08090001" w:tentative="1">
+      <w:start w:val="1"/>
+      <w:numFmt w:val="bullet"/>
+      <w:lvlText w:val=""/>
+      <w:lvlJc w:val="left"/>
+      <w:pPr>
+        <w:ind w:left="5040" w:hanging="360"/>
+      </w:pPr>
+      <w:rPr>
+        <w:rFonts w:ascii="Symbol" w:hAnsi="Symbol" w:hint="default"/>
+      </w:rPr>
+    </w:lvl>
+    <w:lvl w:ilvl="7" w:tplc="08090003" w:tentative="1">
+      <w:start w:val="1"/>
+      <w:numFmt w:val="bullet"/>
+      <w:lvlText w:val="o"/>
+      <w:lvlJc w:val="left"/>
+      <w:pPr>
+        <w:ind w:left="5760" w:hanging="360"/>
+      </w:pPr>
+      <w:rPr>
+        <w:rFonts w:ascii="Courier New" w:hAnsi="Courier New" w:cs="Courier New" w:hint="default"/>
+      </w:rPr>
+    </w:lvl>
+    <w:lvl w:ilvl="8" w:tplc="08090005" w:tentative="1">
+      <w:start w:val="1"/>
+      <w:numFmt w:val="bullet"/>
+      <w:lvlText w:val=""/>
+      <w:lvlJc w:val="left"/>
+      <w:pPr>
+        <w:ind w:left="6480" w:hanging="360"/>
+      </w:pPr>
+      <w:rPr>
+        <w:rFonts w:ascii="Wingdings" w:hAnsi="Wingdings" w:hint="default"/>
+      </w:rPr>
+    </w:lvl>
+  </w:abstractNum>
   <w:num w:numId="1">
+    <w:abstractNumId w:val="1"/>
+  </w:num>
+  <w:num w:numId="2">
+    <w:abstractNumId w:val="3"/>
+  </w:num>
+  <w:num w:numId="3">
+    <w:abstractNumId w:val="5"/>
+  </w:num>
+  <w:num w:numId="4">
+    <w:abstractNumId w:val="4"/>
+  </w:num>
+  <w:num w:numId="5">
     <w:abstractNumId w:val="0"/>
+  </w:num>
+  <w:num w:numId="6">
+    <w:abstractNumId w:val="2"/>
   </w:num>
 </w:numbering>
 </file>
@@ -1783,6 +3419,18 @@
       <w:contextualSpacing/>
     </w:pPr>
   </w:style>
+  <w:style w:type="character" w:styleId="FollowedHyperlink">
+    <w:name w:val="FollowedHyperlink"/>
+    <w:basedOn w:val="DefaultParagraphFont"/>
+    <w:uiPriority w:val="99"/>
+    <w:semiHidden/>
+    <w:unhideWhenUsed/>
+    <w:rsid w:val="0083079D"/>
+    <w:rPr>
+      <w:color w:val="954F72" w:themeColor="followedHyperlink"/>
+      <w:u w:val="single"/>
+    </w:rPr>
+  </w:style>
 </w:styles>
 </file>
 
